--- a/pr5/lab5.docx
+++ b/pr5/lab5.docx
@@ -101,14 +101,34 @@
         </w:rPr>
         <w:t>з дисципліни «</w:t>
       </w:r>
+      <w:proofErr w:type="spellStart"/>
       <w:r>
         <w:rPr>
           <w:color w:val="000000"/>
           <w:sz w:val="32"/>
           <w:szCs w:val="32"/>
         </w:rPr>
-        <w:t>Вебтехнології та вебдизайн</w:t>
-      </w:r>
+        <w:t>Вебтехнології</w:t>
+      </w:r>
+      <w:proofErr w:type="spellEnd"/>
+      <w:r>
+        <w:rPr>
+          <w:color w:val="000000"/>
+          <w:sz w:val="32"/>
+          <w:szCs w:val="32"/>
+        </w:rPr>
+        <w:t xml:space="preserve"> та </w:t>
+      </w:r>
+      <w:proofErr w:type="spellStart"/>
+      <w:r>
+        <w:rPr>
+          <w:color w:val="000000"/>
+          <w:sz w:val="32"/>
+          <w:szCs w:val="32"/>
+        </w:rPr>
+        <w:t>вебдизайн</w:t>
+      </w:r>
+      <w:proofErr w:type="spellEnd"/>
       <w:r>
         <w:rPr>
           <w:color w:val="000000"/>
@@ -206,8 +226,13 @@
           <w:tab w:val="left" w:pos="7655"/>
         </w:tabs>
       </w:pPr>
-      <w:r>
-        <w:t xml:space="preserve">ст.викл. </w:t>
+      <w:proofErr w:type="spellStart"/>
+      <w:r>
+        <w:t>ст.викл</w:t>
+      </w:r>
+      <w:proofErr w:type="spellEnd"/>
+      <w:r>
+        <w:t xml:space="preserve">. </w:t>
       </w:r>
       <w:r>
         <w:tab/>
@@ -270,7 +295,23 @@
           <w:color w:val="000000"/>
           <w:szCs w:val="28"/>
         </w:rPr>
-        <w:t>Дослідити проблеми відображення web-сторінок на різних  пристроях та вивчити способи їх усунення.</w:t>
+        <w:t xml:space="preserve">Дослідити проблеми відображення </w:t>
+      </w:r>
+      <w:proofErr w:type="spellStart"/>
+      <w:r>
+        <w:rPr>
+          <w:color w:val="000000"/>
+          <w:szCs w:val="28"/>
+        </w:rPr>
+        <w:t>web</w:t>
+      </w:r>
+      <w:proofErr w:type="spellEnd"/>
+      <w:r>
+        <w:rPr>
+          <w:color w:val="000000"/>
+          <w:szCs w:val="28"/>
+        </w:rPr>
+        <w:t>-сторінок на різних  пристроях та вивчити способи їх усунення.</w:t>
       </w:r>
     </w:p>
     <w:p>
@@ -293,7 +334,23 @@
       </w:r>
       <w:r>
         <w:br/>
-        <w:t>2. Змінити стилі сторінок, розроблених в лабораторній роботі №4 таким чином, щоб вони стали зручними для використання на пристроях з розмірами екрану від 320px до 1920px. Для перевірки відображення можна використовувати вбудований емулятор інспектора коду Google Chrome.</w:t>
+        <w:t xml:space="preserve">2. Змінити стилі сторінок, розроблених в лабораторній роботі №4 таким чином, щоб вони стали зручними для використання на пристроях з розмірами екрану від 320px до 1920px. Для перевірки відображення можна використовувати вбудований емулятор інспектора коду </w:t>
+      </w:r>
+      <w:proofErr w:type="spellStart"/>
+      <w:r>
+        <w:t>Google</w:t>
+      </w:r>
+      <w:proofErr w:type="spellEnd"/>
+      <w:r>
+        <w:t xml:space="preserve"> </w:t>
+      </w:r>
+      <w:proofErr w:type="spellStart"/>
+      <w:r>
+        <w:t>Chrome</w:t>
+      </w:r>
+      <w:proofErr w:type="spellEnd"/>
+      <w:r>
+        <w:t>.</w:t>
       </w:r>
       <w:r>
         <w:br/>
@@ -366,11 +423,19 @@
           <w:szCs w:val="28"/>
         </w:rPr>
       </w:pPr>
-      <w:r>
-        <w:rPr>
-          <w:szCs w:val="28"/>
-        </w:rPr>
-        <w:t>body {</w:t>
+      <w:proofErr w:type="spellStart"/>
+      <w:r>
+        <w:rPr>
+          <w:szCs w:val="28"/>
+        </w:rPr>
+        <w:t>body</w:t>
+      </w:r>
+      <w:proofErr w:type="spellEnd"/>
+      <w:r>
+        <w:rPr>
+          <w:szCs w:val="28"/>
+        </w:rPr>
+        <w:t xml:space="preserve"> {</w:t>
       </w:r>
     </w:p>
     <w:p>
@@ -385,7 +450,35 @@
         <w:rPr>
           <w:szCs w:val="28"/>
         </w:rPr>
-        <w:t>  background-color: rgba(220, 220, 220);</w:t>
+        <w:t xml:space="preserve">  </w:t>
+      </w:r>
+      <w:proofErr w:type="spellStart"/>
+      <w:r>
+        <w:rPr>
+          <w:szCs w:val="28"/>
+        </w:rPr>
+        <w:t>background-color</w:t>
+      </w:r>
+      <w:proofErr w:type="spellEnd"/>
+      <w:r>
+        <w:rPr>
+          <w:szCs w:val="28"/>
+        </w:rPr>
+        <w:t xml:space="preserve">: </w:t>
+      </w:r>
+      <w:proofErr w:type="spellStart"/>
+      <w:r>
+        <w:rPr>
+          <w:szCs w:val="28"/>
+        </w:rPr>
+        <w:t>rgba</w:t>
+      </w:r>
+      <w:proofErr w:type="spellEnd"/>
+      <w:r>
+        <w:rPr>
+          <w:szCs w:val="28"/>
+        </w:rPr>
+        <w:t>(220, 220, 220);</w:t>
       </w:r>
     </w:p>
     <w:p>
@@ -420,11 +513,19 @@
           <w:szCs w:val="28"/>
         </w:rPr>
       </w:pPr>
-      <w:r>
-        <w:rPr>
-          <w:szCs w:val="28"/>
-        </w:rPr>
-        <w:t>header {</w:t>
+      <w:proofErr w:type="spellStart"/>
+      <w:r>
+        <w:rPr>
+          <w:szCs w:val="28"/>
+        </w:rPr>
+        <w:t>header</w:t>
+      </w:r>
+      <w:proofErr w:type="spellEnd"/>
+      <w:r>
+        <w:rPr>
+          <w:szCs w:val="28"/>
+        </w:rPr>
+        <w:t xml:space="preserve"> {</w:t>
       </w:r>
     </w:p>
     <w:p>
@@ -439,7 +540,35 @@
         <w:rPr>
           <w:szCs w:val="28"/>
         </w:rPr>
-        <w:t>  background-color: rgba(238, 238, 238, 0.7);</w:t>
+        <w:t xml:space="preserve">  </w:t>
+      </w:r>
+      <w:proofErr w:type="spellStart"/>
+      <w:r>
+        <w:rPr>
+          <w:szCs w:val="28"/>
+        </w:rPr>
+        <w:t>background-color</w:t>
+      </w:r>
+      <w:proofErr w:type="spellEnd"/>
+      <w:r>
+        <w:rPr>
+          <w:szCs w:val="28"/>
+        </w:rPr>
+        <w:t xml:space="preserve">: </w:t>
+      </w:r>
+      <w:proofErr w:type="spellStart"/>
+      <w:r>
+        <w:rPr>
+          <w:szCs w:val="28"/>
+        </w:rPr>
+        <w:t>rgba</w:t>
+      </w:r>
+      <w:proofErr w:type="spellEnd"/>
+      <w:r>
+        <w:rPr>
+          <w:szCs w:val="28"/>
+        </w:rPr>
+        <w:t>(238, 238, 238, 0.7);</w:t>
       </w:r>
     </w:p>
     <w:p>
@@ -454,7 +583,21 @@
         <w:rPr>
           <w:szCs w:val="28"/>
         </w:rPr>
-        <w:t>  height: 50px;</w:t>
+        <w:t xml:space="preserve">  </w:t>
+      </w:r>
+      <w:proofErr w:type="spellStart"/>
+      <w:r>
+        <w:rPr>
+          <w:szCs w:val="28"/>
+        </w:rPr>
+        <w:t>height</w:t>
+      </w:r>
+      <w:proofErr w:type="spellEnd"/>
+      <w:r>
+        <w:rPr>
+          <w:szCs w:val="28"/>
+        </w:rPr>
+        <w:t>: 50px;</w:t>
       </w:r>
     </w:p>
     <w:p>
@@ -469,7 +612,21 @@
         <w:rPr>
           <w:szCs w:val="28"/>
         </w:rPr>
-        <w:t>  padding-top: 17px;</w:t>
+        <w:t xml:space="preserve">  </w:t>
+      </w:r>
+      <w:proofErr w:type="spellStart"/>
+      <w:r>
+        <w:rPr>
+          <w:szCs w:val="28"/>
+        </w:rPr>
+        <w:t>padding-top</w:t>
+      </w:r>
+      <w:proofErr w:type="spellEnd"/>
+      <w:r>
+        <w:rPr>
+          <w:szCs w:val="28"/>
+        </w:rPr>
+        <w:t>: 17px;</w:t>
       </w:r>
     </w:p>
     <w:p>
@@ -484,7 +641,21 @@
         <w:rPr>
           <w:szCs w:val="28"/>
         </w:rPr>
-        <w:t>  border-top-left-radius: 15px;</w:t>
+        <w:t xml:space="preserve">  </w:t>
+      </w:r>
+      <w:proofErr w:type="spellStart"/>
+      <w:r>
+        <w:rPr>
+          <w:szCs w:val="28"/>
+        </w:rPr>
+        <w:t>border-top-left-radius</w:t>
+      </w:r>
+      <w:proofErr w:type="spellEnd"/>
+      <w:r>
+        <w:rPr>
+          <w:szCs w:val="28"/>
+        </w:rPr>
+        <w:t>: 15px;</w:t>
       </w:r>
     </w:p>
     <w:p>
@@ -499,7 +670,21 @@
         <w:rPr>
           <w:szCs w:val="28"/>
         </w:rPr>
-        <w:t>  border-top-right-radius: 15px;</w:t>
+        <w:t xml:space="preserve">  </w:t>
+      </w:r>
+      <w:proofErr w:type="spellStart"/>
+      <w:r>
+        <w:rPr>
+          <w:szCs w:val="28"/>
+        </w:rPr>
+        <w:t>border-top-right-radius</w:t>
+      </w:r>
+      <w:proofErr w:type="spellEnd"/>
+      <w:r>
+        <w:rPr>
+          <w:szCs w:val="28"/>
+        </w:rPr>
+        <w:t>: 15px;</w:t>
       </w:r>
     </w:p>
     <w:p>
@@ -514,7 +699,35 @@
         <w:rPr>
           <w:szCs w:val="28"/>
         </w:rPr>
-        <w:t>  display: flex;</w:t>
+        <w:t xml:space="preserve">  </w:t>
+      </w:r>
+      <w:proofErr w:type="spellStart"/>
+      <w:r>
+        <w:rPr>
+          <w:szCs w:val="28"/>
+        </w:rPr>
+        <w:t>display</w:t>
+      </w:r>
+      <w:proofErr w:type="spellEnd"/>
+      <w:r>
+        <w:rPr>
+          <w:szCs w:val="28"/>
+        </w:rPr>
+        <w:t xml:space="preserve">: </w:t>
+      </w:r>
+      <w:proofErr w:type="spellStart"/>
+      <w:r>
+        <w:rPr>
+          <w:szCs w:val="28"/>
+        </w:rPr>
+        <w:t>flex</w:t>
+      </w:r>
+      <w:proofErr w:type="spellEnd"/>
+      <w:r>
+        <w:rPr>
+          <w:szCs w:val="28"/>
+        </w:rPr>
+        <w:t>;</w:t>
       </w:r>
     </w:p>
     <w:p>
@@ -529,7 +742,35 @@
         <w:rPr>
           <w:szCs w:val="28"/>
         </w:rPr>
-        <w:t>  justify-content: space-around;</w:t>
+        <w:t xml:space="preserve">  </w:t>
+      </w:r>
+      <w:proofErr w:type="spellStart"/>
+      <w:r>
+        <w:rPr>
+          <w:szCs w:val="28"/>
+        </w:rPr>
+        <w:t>justify-content</w:t>
+      </w:r>
+      <w:proofErr w:type="spellEnd"/>
+      <w:r>
+        <w:rPr>
+          <w:szCs w:val="28"/>
+        </w:rPr>
+        <w:t xml:space="preserve">: </w:t>
+      </w:r>
+      <w:proofErr w:type="spellStart"/>
+      <w:r>
+        <w:rPr>
+          <w:szCs w:val="28"/>
+        </w:rPr>
+        <w:t>space-around</w:t>
+      </w:r>
+      <w:proofErr w:type="spellEnd"/>
+      <w:r>
+        <w:rPr>
+          <w:szCs w:val="28"/>
+        </w:rPr>
+        <w:t>;</w:t>
       </w:r>
     </w:p>
     <w:p>
@@ -555,11 +796,19 @@
           <w:szCs w:val="28"/>
         </w:rPr>
       </w:pPr>
-      <w:r>
-        <w:rPr>
-          <w:szCs w:val="28"/>
-        </w:rPr>
-        <w:t>main {</w:t>
+      <w:proofErr w:type="spellStart"/>
+      <w:r>
+        <w:rPr>
+          <w:szCs w:val="28"/>
+        </w:rPr>
+        <w:t>main</w:t>
+      </w:r>
+      <w:proofErr w:type="spellEnd"/>
+      <w:r>
+        <w:rPr>
+          <w:szCs w:val="28"/>
+        </w:rPr>
+        <w:t xml:space="preserve"> {</w:t>
       </w:r>
     </w:p>
     <w:p>
@@ -574,7 +823,35 @@
         <w:rPr>
           <w:szCs w:val="28"/>
         </w:rPr>
-        <w:t>  display: flex;</w:t>
+        <w:t xml:space="preserve">  </w:t>
+      </w:r>
+      <w:proofErr w:type="spellStart"/>
+      <w:r>
+        <w:rPr>
+          <w:szCs w:val="28"/>
+        </w:rPr>
+        <w:t>display</w:t>
+      </w:r>
+      <w:proofErr w:type="spellEnd"/>
+      <w:r>
+        <w:rPr>
+          <w:szCs w:val="28"/>
+        </w:rPr>
+        <w:t xml:space="preserve">: </w:t>
+      </w:r>
+      <w:proofErr w:type="spellStart"/>
+      <w:r>
+        <w:rPr>
+          <w:szCs w:val="28"/>
+        </w:rPr>
+        <w:t>flex</w:t>
+      </w:r>
+      <w:proofErr w:type="spellEnd"/>
+      <w:r>
+        <w:rPr>
+          <w:szCs w:val="28"/>
+        </w:rPr>
+        <w:t>;</w:t>
       </w:r>
     </w:p>
     <w:p>
@@ -589,7 +866,35 @@
         <w:rPr>
           <w:szCs w:val="28"/>
         </w:rPr>
-        <w:t>  height: fit-content;</w:t>
+        <w:t xml:space="preserve">  </w:t>
+      </w:r>
+      <w:proofErr w:type="spellStart"/>
+      <w:r>
+        <w:rPr>
+          <w:szCs w:val="28"/>
+        </w:rPr>
+        <w:t>height</w:t>
+      </w:r>
+      <w:proofErr w:type="spellEnd"/>
+      <w:r>
+        <w:rPr>
+          <w:szCs w:val="28"/>
+        </w:rPr>
+        <w:t xml:space="preserve">: </w:t>
+      </w:r>
+      <w:proofErr w:type="spellStart"/>
+      <w:r>
+        <w:rPr>
+          <w:szCs w:val="28"/>
+        </w:rPr>
+        <w:t>fit-content</w:t>
+      </w:r>
+      <w:proofErr w:type="spellEnd"/>
+      <w:r>
+        <w:rPr>
+          <w:szCs w:val="28"/>
+        </w:rPr>
+        <w:t>;</w:t>
       </w:r>
     </w:p>
     <w:p>
@@ -604,7 +909,21 @@
         <w:rPr>
           <w:szCs w:val="28"/>
         </w:rPr>
-        <w:t>  font-size: 20px;</w:t>
+        <w:t xml:space="preserve">  </w:t>
+      </w:r>
+      <w:proofErr w:type="spellStart"/>
+      <w:r>
+        <w:rPr>
+          <w:szCs w:val="28"/>
+        </w:rPr>
+        <w:t>font-size</w:t>
+      </w:r>
+      <w:proofErr w:type="spellEnd"/>
+      <w:r>
+        <w:rPr>
+          <w:szCs w:val="28"/>
+        </w:rPr>
+        <w:t>: 20px;</w:t>
       </w:r>
     </w:p>
     <w:p>
@@ -634,7 +953,21 @@
         <w:rPr>
           <w:szCs w:val="28"/>
         </w:rPr>
-        <w:t>.main-info {</w:t>
+        <w:t>.</w:t>
+      </w:r>
+      <w:proofErr w:type="spellStart"/>
+      <w:r>
+        <w:rPr>
+          <w:szCs w:val="28"/>
+        </w:rPr>
+        <w:t>main-info</w:t>
+      </w:r>
+      <w:proofErr w:type="spellEnd"/>
+      <w:r>
+        <w:rPr>
+          <w:szCs w:val="28"/>
+        </w:rPr>
+        <w:t xml:space="preserve"> {</w:t>
       </w:r>
     </w:p>
     <w:p>
@@ -649,7 +982,21 @@
         <w:rPr>
           <w:szCs w:val="28"/>
         </w:rPr>
-        <w:t>  flex: 1;</w:t>
+        <w:t xml:space="preserve">  </w:t>
+      </w:r>
+      <w:proofErr w:type="spellStart"/>
+      <w:r>
+        <w:rPr>
+          <w:szCs w:val="28"/>
+        </w:rPr>
+        <w:t>flex</w:t>
+      </w:r>
+      <w:proofErr w:type="spellEnd"/>
+      <w:r>
+        <w:rPr>
+          <w:szCs w:val="28"/>
+        </w:rPr>
+        <w:t>: 1;</w:t>
       </w:r>
     </w:p>
     <w:p>
@@ -664,7 +1011,35 @@
         <w:rPr>
           <w:szCs w:val="28"/>
         </w:rPr>
-        <w:t>  background-color: rgba(255, 255, 255, 0.7);</w:t>
+        <w:t xml:space="preserve">  </w:t>
+      </w:r>
+      <w:proofErr w:type="spellStart"/>
+      <w:r>
+        <w:rPr>
+          <w:szCs w:val="28"/>
+        </w:rPr>
+        <w:t>background-color</w:t>
+      </w:r>
+      <w:proofErr w:type="spellEnd"/>
+      <w:r>
+        <w:rPr>
+          <w:szCs w:val="28"/>
+        </w:rPr>
+        <w:t xml:space="preserve">: </w:t>
+      </w:r>
+      <w:proofErr w:type="spellStart"/>
+      <w:r>
+        <w:rPr>
+          <w:szCs w:val="28"/>
+        </w:rPr>
+        <w:t>rgba</w:t>
+      </w:r>
+      <w:proofErr w:type="spellEnd"/>
+      <w:r>
+        <w:rPr>
+          <w:szCs w:val="28"/>
+        </w:rPr>
+        <w:t>(255, 255, 255, 0.7);</w:t>
       </w:r>
     </w:p>
     <w:p>
@@ -679,7 +1054,21 @@
         <w:rPr>
           <w:szCs w:val="28"/>
         </w:rPr>
-        <w:t>  padding: 25px;</w:t>
+        <w:t xml:space="preserve">  </w:t>
+      </w:r>
+      <w:proofErr w:type="spellStart"/>
+      <w:r>
+        <w:rPr>
+          <w:szCs w:val="28"/>
+        </w:rPr>
+        <w:t>padding</w:t>
+      </w:r>
+      <w:proofErr w:type="spellEnd"/>
+      <w:r>
+        <w:rPr>
+          <w:szCs w:val="28"/>
+        </w:rPr>
+        <w:t>: 25px;</w:t>
       </w:r>
     </w:p>
     <w:p>
@@ -705,11 +1094,19 @@
           <w:szCs w:val="28"/>
         </w:rPr>
       </w:pPr>
-      <w:r>
-        <w:rPr>
-          <w:szCs w:val="28"/>
-        </w:rPr>
-        <w:t>aside {</w:t>
+      <w:proofErr w:type="spellStart"/>
+      <w:r>
+        <w:rPr>
+          <w:szCs w:val="28"/>
+        </w:rPr>
+        <w:t>aside</w:t>
+      </w:r>
+      <w:proofErr w:type="spellEnd"/>
+      <w:r>
+        <w:rPr>
+          <w:szCs w:val="28"/>
+        </w:rPr>
+        <w:t xml:space="preserve"> {</w:t>
       </w:r>
     </w:p>
     <w:p>
@@ -724,7 +1121,21 @@
         <w:rPr>
           <w:szCs w:val="28"/>
         </w:rPr>
-        <w:t>  background-color: #fee2e2;</w:t>
+        <w:t xml:space="preserve">  </w:t>
+      </w:r>
+      <w:proofErr w:type="spellStart"/>
+      <w:r>
+        <w:rPr>
+          <w:szCs w:val="28"/>
+        </w:rPr>
+        <w:t>background-color</w:t>
+      </w:r>
+      <w:proofErr w:type="spellEnd"/>
+      <w:r>
+        <w:rPr>
+          <w:szCs w:val="28"/>
+        </w:rPr>
+        <w:t>: #fee2e2;</w:t>
       </w:r>
     </w:p>
     <w:p>
@@ -739,7 +1150,35 @@
         <w:rPr>
           <w:szCs w:val="28"/>
         </w:rPr>
-        <w:t>  /* height: fit-content; */</w:t>
+        <w:t xml:space="preserve">  /* </w:t>
+      </w:r>
+      <w:proofErr w:type="spellStart"/>
+      <w:r>
+        <w:rPr>
+          <w:szCs w:val="28"/>
+        </w:rPr>
+        <w:t>height</w:t>
+      </w:r>
+      <w:proofErr w:type="spellEnd"/>
+      <w:r>
+        <w:rPr>
+          <w:szCs w:val="28"/>
+        </w:rPr>
+        <w:t xml:space="preserve">: </w:t>
+      </w:r>
+      <w:proofErr w:type="spellStart"/>
+      <w:r>
+        <w:rPr>
+          <w:szCs w:val="28"/>
+        </w:rPr>
+        <w:t>fit-content</w:t>
+      </w:r>
+      <w:proofErr w:type="spellEnd"/>
+      <w:r>
+        <w:rPr>
+          <w:szCs w:val="28"/>
+        </w:rPr>
+        <w:t>; */</w:t>
       </w:r>
     </w:p>
     <w:p>
@@ -754,7 +1193,21 @@
         <w:rPr>
           <w:szCs w:val="28"/>
         </w:rPr>
-        <w:t>  max-width: 350px;</w:t>
+        <w:t xml:space="preserve">  </w:t>
+      </w:r>
+      <w:proofErr w:type="spellStart"/>
+      <w:r>
+        <w:rPr>
+          <w:szCs w:val="28"/>
+        </w:rPr>
+        <w:t>max-width</w:t>
+      </w:r>
+      <w:proofErr w:type="spellEnd"/>
+      <w:r>
+        <w:rPr>
+          <w:szCs w:val="28"/>
+        </w:rPr>
+        <w:t>: 350px;</w:t>
       </w:r>
     </w:p>
     <w:p>
@@ -769,7 +1222,21 @@
         <w:rPr>
           <w:szCs w:val="28"/>
         </w:rPr>
-        <w:t>  /* height: 100%; */</w:t>
+        <w:t xml:space="preserve">  /* </w:t>
+      </w:r>
+      <w:proofErr w:type="spellStart"/>
+      <w:r>
+        <w:rPr>
+          <w:szCs w:val="28"/>
+        </w:rPr>
+        <w:t>height</w:t>
+      </w:r>
+      <w:proofErr w:type="spellEnd"/>
+      <w:r>
+        <w:rPr>
+          <w:szCs w:val="28"/>
+        </w:rPr>
+        <w:t>: 100%; */</w:t>
       </w:r>
     </w:p>
     <w:p>
@@ -784,7 +1251,21 @@
         <w:rPr>
           <w:szCs w:val="28"/>
         </w:rPr>
-        <w:t>  font-size: 20px;</w:t>
+        <w:t xml:space="preserve">  </w:t>
+      </w:r>
+      <w:proofErr w:type="spellStart"/>
+      <w:r>
+        <w:rPr>
+          <w:szCs w:val="28"/>
+        </w:rPr>
+        <w:t>font-size</w:t>
+      </w:r>
+      <w:proofErr w:type="spellEnd"/>
+      <w:r>
+        <w:rPr>
+          <w:szCs w:val="28"/>
+        </w:rPr>
+        <w:t>: 20px;</w:t>
       </w:r>
     </w:p>
     <w:p>
@@ -799,7 +1280,21 @@
         <w:rPr>
           <w:szCs w:val="28"/>
         </w:rPr>
-        <w:t>  padding: 25px;</w:t>
+        <w:t xml:space="preserve">  </w:t>
+      </w:r>
+      <w:proofErr w:type="spellStart"/>
+      <w:r>
+        <w:rPr>
+          <w:szCs w:val="28"/>
+        </w:rPr>
+        <w:t>padding</w:t>
+      </w:r>
+      <w:proofErr w:type="spellEnd"/>
+      <w:r>
+        <w:rPr>
+          <w:szCs w:val="28"/>
+        </w:rPr>
+        <w:t>: 25px;</w:t>
       </w:r>
     </w:p>
     <w:p>
@@ -823,7 +1318,35 @@
         <w:rPr>
           <w:szCs w:val="28"/>
         </w:rPr>
-        <w:t>  /* position: fixed;</w:t>
+        <w:t xml:space="preserve">  /* </w:t>
+      </w:r>
+      <w:proofErr w:type="spellStart"/>
+      <w:r>
+        <w:rPr>
+          <w:szCs w:val="28"/>
+        </w:rPr>
+        <w:t>position</w:t>
+      </w:r>
+      <w:proofErr w:type="spellEnd"/>
+      <w:r>
+        <w:rPr>
+          <w:szCs w:val="28"/>
+        </w:rPr>
+        <w:t xml:space="preserve">: </w:t>
+      </w:r>
+      <w:proofErr w:type="spellStart"/>
+      <w:r>
+        <w:rPr>
+          <w:szCs w:val="28"/>
+        </w:rPr>
+        <w:t>fixed</w:t>
+      </w:r>
+      <w:proofErr w:type="spellEnd"/>
+      <w:r>
+        <w:rPr>
+          <w:szCs w:val="28"/>
+        </w:rPr>
+        <w:t>;</w:t>
       </w:r>
     </w:p>
     <w:p>
@@ -838,7 +1361,21 @@
         <w:rPr>
           <w:szCs w:val="28"/>
         </w:rPr>
-        <w:t>  top: 35%;</w:t>
+        <w:t xml:space="preserve">  </w:t>
+      </w:r>
+      <w:proofErr w:type="spellStart"/>
+      <w:r>
+        <w:rPr>
+          <w:szCs w:val="28"/>
+        </w:rPr>
+        <w:t>top</w:t>
+      </w:r>
+      <w:proofErr w:type="spellEnd"/>
+      <w:r>
+        <w:rPr>
+          <w:szCs w:val="28"/>
+        </w:rPr>
+        <w:t>: 35%;</w:t>
       </w:r>
     </w:p>
     <w:p>
@@ -853,7 +1390,21 @@
         <w:rPr>
           <w:szCs w:val="28"/>
         </w:rPr>
-        <w:t>  right: 3%; */</w:t>
+        <w:t xml:space="preserve">  </w:t>
+      </w:r>
+      <w:proofErr w:type="spellStart"/>
+      <w:r>
+        <w:rPr>
+          <w:szCs w:val="28"/>
+        </w:rPr>
+        <w:t>right</w:t>
+      </w:r>
+      <w:proofErr w:type="spellEnd"/>
+      <w:r>
+        <w:rPr>
+          <w:szCs w:val="28"/>
+        </w:rPr>
+        <w:t>: 3%; */</w:t>
       </w:r>
     </w:p>
     <w:p>
@@ -879,11 +1430,19 @@
           <w:szCs w:val="28"/>
         </w:rPr>
       </w:pPr>
-      <w:r>
-        <w:rPr>
-          <w:szCs w:val="28"/>
-        </w:rPr>
-        <w:t>footer {</w:t>
+      <w:proofErr w:type="spellStart"/>
+      <w:r>
+        <w:rPr>
+          <w:szCs w:val="28"/>
+        </w:rPr>
+        <w:t>footer</w:t>
+      </w:r>
+      <w:proofErr w:type="spellEnd"/>
+      <w:r>
+        <w:rPr>
+          <w:szCs w:val="28"/>
+        </w:rPr>
+        <w:t xml:space="preserve"> {</w:t>
       </w:r>
     </w:p>
     <w:p>
@@ -898,7 +1457,35 @@
         <w:rPr>
           <w:szCs w:val="28"/>
         </w:rPr>
-        <w:t>  background-color: rgba(238, 238, 238, 0.7);</w:t>
+        <w:t xml:space="preserve">  </w:t>
+      </w:r>
+      <w:proofErr w:type="spellStart"/>
+      <w:r>
+        <w:rPr>
+          <w:szCs w:val="28"/>
+        </w:rPr>
+        <w:t>background-color</w:t>
+      </w:r>
+      <w:proofErr w:type="spellEnd"/>
+      <w:r>
+        <w:rPr>
+          <w:szCs w:val="28"/>
+        </w:rPr>
+        <w:t xml:space="preserve">: </w:t>
+      </w:r>
+      <w:proofErr w:type="spellStart"/>
+      <w:r>
+        <w:rPr>
+          <w:szCs w:val="28"/>
+        </w:rPr>
+        <w:t>rgba</w:t>
+      </w:r>
+      <w:proofErr w:type="spellEnd"/>
+      <w:r>
+        <w:rPr>
+          <w:szCs w:val="28"/>
+        </w:rPr>
+        <w:t>(238, 238, 238, 0.7);</w:t>
       </w:r>
     </w:p>
     <w:p>
@@ -913,7 +1500,21 @@
         <w:rPr>
           <w:szCs w:val="28"/>
         </w:rPr>
-        <w:t>  height: 50px;</w:t>
+        <w:t xml:space="preserve">  </w:t>
+      </w:r>
+      <w:proofErr w:type="spellStart"/>
+      <w:r>
+        <w:rPr>
+          <w:szCs w:val="28"/>
+        </w:rPr>
+        <w:t>height</w:t>
+      </w:r>
+      <w:proofErr w:type="spellEnd"/>
+      <w:r>
+        <w:rPr>
+          <w:szCs w:val="28"/>
+        </w:rPr>
+        <w:t>: 50px;</w:t>
       </w:r>
     </w:p>
     <w:p>
@@ -928,7 +1529,21 @@
         <w:rPr>
           <w:szCs w:val="28"/>
         </w:rPr>
-        <w:t>  font-size: 20px;</w:t>
+        <w:t xml:space="preserve">  </w:t>
+      </w:r>
+      <w:proofErr w:type="spellStart"/>
+      <w:r>
+        <w:rPr>
+          <w:szCs w:val="28"/>
+        </w:rPr>
+        <w:t>font-size</w:t>
+      </w:r>
+      <w:proofErr w:type="spellEnd"/>
+      <w:r>
+        <w:rPr>
+          <w:szCs w:val="28"/>
+        </w:rPr>
+        <w:t>: 20px;</w:t>
       </w:r>
     </w:p>
     <w:p>
@@ -943,7 +1558,35 @@
         <w:rPr>
           <w:szCs w:val="28"/>
         </w:rPr>
-        <w:t>  display: flex;</w:t>
+        <w:t xml:space="preserve">  </w:t>
+      </w:r>
+      <w:proofErr w:type="spellStart"/>
+      <w:r>
+        <w:rPr>
+          <w:szCs w:val="28"/>
+        </w:rPr>
+        <w:t>display</w:t>
+      </w:r>
+      <w:proofErr w:type="spellEnd"/>
+      <w:r>
+        <w:rPr>
+          <w:szCs w:val="28"/>
+        </w:rPr>
+        <w:t xml:space="preserve">: </w:t>
+      </w:r>
+      <w:proofErr w:type="spellStart"/>
+      <w:r>
+        <w:rPr>
+          <w:szCs w:val="28"/>
+        </w:rPr>
+        <w:t>flex</w:t>
+      </w:r>
+      <w:proofErr w:type="spellEnd"/>
+      <w:r>
+        <w:rPr>
+          <w:szCs w:val="28"/>
+        </w:rPr>
+        <w:t>;</w:t>
       </w:r>
     </w:p>
     <w:p>
@@ -958,7 +1601,35 @@
         <w:rPr>
           <w:szCs w:val="28"/>
         </w:rPr>
-        <w:t>  justify-content: center;</w:t>
+        <w:t xml:space="preserve">  </w:t>
+      </w:r>
+      <w:proofErr w:type="spellStart"/>
+      <w:r>
+        <w:rPr>
+          <w:szCs w:val="28"/>
+        </w:rPr>
+        <w:t>justify-content</w:t>
+      </w:r>
+      <w:proofErr w:type="spellEnd"/>
+      <w:r>
+        <w:rPr>
+          <w:szCs w:val="28"/>
+        </w:rPr>
+        <w:t xml:space="preserve">: </w:t>
+      </w:r>
+      <w:proofErr w:type="spellStart"/>
+      <w:r>
+        <w:rPr>
+          <w:szCs w:val="28"/>
+        </w:rPr>
+        <w:t>center</w:t>
+      </w:r>
+      <w:proofErr w:type="spellEnd"/>
+      <w:r>
+        <w:rPr>
+          <w:szCs w:val="28"/>
+        </w:rPr>
+        <w:t>;</w:t>
       </w:r>
     </w:p>
     <w:p>
@@ -973,7 +1644,21 @@
         <w:rPr>
           <w:szCs w:val="28"/>
         </w:rPr>
-        <w:t>  border-bottom-left-radius: 15px;</w:t>
+        <w:t xml:space="preserve">  </w:t>
+      </w:r>
+      <w:proofErr w:type="spellStart"/>
+      <w:r>
+        <w:rPr>
+          <w:szCs w:val="28"/>
+        </w:rPr>
+        <w:t>border-bottom-left-radius</w:t>
+      </w:r>
+      <w:proofErr w:type="spellEnd"/>
+      <w:r>
+        <w:rPr>
+          <w:szCs w:val="28"/>
+        </w:rPr>
+        <w:t>: 15px;</w:t>
       </w:r>
     </w:p>
     <w:p>
@@ -989,7 +1674,21 @@
           <w:szCs w:val="28"/>
         </w:rPr>
         <w:lastRenderedPageBreak/>
-        <w:t>  border-bottom-right-radius: 15px;</w:t>
+        <w:t xml:space="preserve">  </w:t>
+      </w:r>
+      <w:proofErr w:type="spellStart"/>
+      <w:r>
+        <w:rPr>
+          <w:szCs w:val="28"/>
+        </w:rPr>
+        <w:t>border-bottom-right-radius</w:t>
+      </w:r>
+      <w:proofErr w:type="spellEnd"/>
+      <w:r>
+        <w:rPr>
+          <w:szCs w:val="28"/>
+        </w:rPr>
+        <w:t>: 15px;</w:t>
       </w:r>
     </w:p>
     <w:p>
@@ -1019,7 +1718,21 @@
         <w:rPr>
           <w:szCs w:val="28"/>
         </w:rPr>
-        <w:t>.footer-link {</w:t>
+        <w:t>.</w:t>
+      </w:r>
+      <w:proofErr w:type="spellStart"/>
+      <w:r>
+        <w:rPr>
+          <w:szCs w:val="28"/>
+        </w:rPr>
+        <w:t>footer-link</w:t>
+      </w:r>
+      <w:proofErr w:type="spellEnd"/>
+      <w:r>
+        <w:rPr>
+          <w:szCs w:val="28"/>
+        </w:rPr>
+        <w:t xml:space="preserve"> {</w:t>
       </w:r>
     </w:p>
     <w:p>
@@ -1034,7 +1747,21 @@
         <w:rPr>
           <w:szCs w:val="28"/>
         </w:rPr>
-        <w:t>  margin-top: 10px;</w:t>
+        <w:t xml:space="preserve">  </w:t>
+      </w:r>
+      <w:proofErr w:type="spellStart"/>
+      <w:r>
+        <w:rPr>
+          <w:szCs w:val="28"/>
+        </w:rPr>
+        <w:t>margin-top</w:t>
+      </w:r>
+      <w:proofErr w:type="spellEnd"/>
+      <w:r>
+        <w:rPr>
+          <w:szCs w:val="28"/>
+        </w:rPr>
+        <w:t>: 10px;</w:t>
       </w:r>
     </w:p>
     <w:p>
@@ -1064,7 +1791,21 @@
         <w:rPr>
           <w:szCs w:val="28"/>
         </w:rPr>
-        <w:t>.duck {</w:t>
+        <w:t>.</w:t>
+      </w:r>
+      <w:proofErr w:type="spellStart"/>
+      <w:r>
+        <w:rPr>
+          <w:szCs w:val="28"/>
+        </w:rPr>
+        <w:t>duck</w:t>
+      </w:r>
+      <w:proofErr w:type="spellEnd"/>
+      <w:r>
+        <w:rPr>
+          <w:szCs w:val="28"/>
+        </w:rPr>
+        <w:t xml:space="preserve"> {</w:t>
       </w:r>
     </w:p>
     <w:p>
@@ -1079,7 +1820,21 @@
         <w:rPr>
           <w:szCs w:val="28"/>
         </w:rPr>
-        <w:t>  height: 200px;</w:t>
+        <w:t xml:space="preserve">  </w:t>
+      </w:r>
+      <w:proofErr w:type="spellStart"/>
+      <w:r>
+        <w:rPr>
+          <w:szCs w:val="28"/>
+        </w:rPr>
+        <w:t>height</w:t>
+      </w:r>
+      <w:proofErr w:type="spellEnd"/>
+      <w:r>
+        <w:rPr>
+          <w:szCs w:val="28"/>
+        </w:rPr>
+        <w:t>: 200px;</w:t>
       </w:r>
     </w:p>
     <w:p>
@@ -1094,7 +1849,35 @@
         <w:rPr>
           <w:szCs w:val="28"/>
         </w:rPr>
-        <w:t>  background-repeat: repeat-x;</w:t>
+        <w:t xml:space="preserve">  </w:t>
+      </w:r>
+      <w:proofErr w:type="spellStart"/>
+      <w:r>
+        <w:rPr>
+          <w:szCs w:val="28"/>
+        </w:rPr>
+        <w:t>background-repeat</w:t>
+      </w:r>
+      <w:proofErr w:type="spellEnd"/>
+      <w:r>
+        <w:rPr>
+          <w:szCs w:val="28"/>
+        </w:rPr>
+        <w:t xml:space="preserve">: </w:t>
+      </w:r>
+      <w:proofErr w:type="spellStart"/>
+      <w:r>
+        <w:rPr>
+          <w:szCs w:val="28"/>
+        </w:rPr>
+        <w:t>repeat</w:t>
+      </w:r>
+      <w:proofErr w:type="spellEnd"/>
+      <w:r>
+        <w:rPr>
+          <w:szCs w:val="28"/>
+        </w:rPr>
+        <w:t>-x;</w:t>
       </w:r>
     </w:p>
     <w:p>
@@ -1109,7 +1892,35 @@
         <w:rPr>
           <w:szCs w:val="28"/>
         </w:rPr>
-        <w:t>  background-position: top;</w:t>
+        <w:t xml:space="preserve">  </w:t>
+      </w:r>
+      <w:proofErr w:type="spellStart"/>
+      <w:r>
+        <w:rPr>
+          <w:szCs w:val="28"/>
+        </w:rPr>
+        <w:t>background-position</w:t>
+      </w:r>
+      <w:proofErr w:type="spellEnd"/>
+      <w:r>
+        <w:rPr>
+          <w:szCs w:val="28"/>
+        </w:rPr>
+        <w:t xml:space="preserve">: </w:t>
+      </w:r>
+      <w:proofErr w:type="spellStart"/>
+      <w:r>
+        <w:rPr>
+          <w:szCs w:val="28"/>
+        </w:rPr>
+        <w:t>top</w:t>
+      </w:r>
+      <w:proofErr w:type="spellEnd"/>
+      <w:r>
+        <w:rPr>
+          <w:szCs w:val="28"/>
+        </w:rPr>
+        <w:t>;</w:t>
       </w:r>
     </w:p>
     <w:p>
@@ -1124,7 +1935,49 @@
         <w:rPr>
           <w:szCs w:val="28"/>
         </w:rPr>
-        <w:t>  background-image: url("../assets/duck1.png");</w:t>
+        <w:t xml:space="preserve">  </w:t>
+      </w:r>
+      <w:proofErr w:type="spellStart"/>
+      <w:r>
+        <w:rPr>
+          <w:szCs w:val="28"/>
+        </w:rPr>
+        <w:t>background-image</w:t>
+      </w:r>
+      <w:proofErr w:type="spellEnd"/>
+      <w:r>
+        <w:rPr>
+          <w:szCs w:val="28"/>
+        </w:rPr>
+        <w:t xml:space="preserve">: </w:t>
+      </w:r>
+      <w:proofErr w:type="spellStart"/>
+      <w:r>
+        <w:rPr>
+          <w:szCs w:val="28"/>
+        </w:rPr>
+        <w:t>url</w:t>
+      </w:r>
+      <w:proofErr w:type="spellEnd"/>
+      <w:r>
+        <w:rPr>
+          <w:szCs w:val="28"/>
+        </w:rPr>
+        <w:t>("../</w:t>
+      </w:r>
+      <w:proofErr w:type="spellStart"/>
+      <w:r>
+        <w:rPr>
+          <w:szCs w:val="28"/>
+        </w:rPr>
+        <w:t>assets</w:t>
+      </w:r>
+      <w:proofErr w:type="spellEnd"/>
+      <w:r>
+        <w:rPr>
+          <w:szCs w:val="28"/>
+        </w:rPr>
+        <w:t>/duck1.png");</w:t>
       </w:r>
     </w:p>
     <w:p>
@@ -1139,7 +1992,21 @@
         <w:rPr>
           <w:szCs w:val="28"/>
         </w:rPr>
-        <w:t>  margin-bottom: 20px;</w:t>
+        <w:t xml:space="preserve">  </w:t>
+      </w:r>
+      <w:proofErr w:type="spellStart"/>
+      <w:r>
+        <w:rPr>
+          <w:szCs w:val="28"/>
+        </w:rPr>
+        <w:t>margin-bottom</w:t>
+      </w:r>
+      <w:proofErr w:type="spellEnd"/>
+      <w:r>
+        <w:rPr>
+          <w:szCs w:val="28"/>
+        </w:rPr>
+        <w:t>: 20px;</w:t>
       </w:r>
     </w:p>
     <w:p>
@@ -1178,7 +2045,21 @@
         <w:rPr>
           <w:szCs w:val="28"/>
         </w:rPr>
-        <w:t>.achievements {</w:t>
+        <w:t>.</w:t>
+      </w:r>
+      <w:proofErr w:type="spellStart"/>
+      <w:r>
+        <w:rPr>
+          <w:szCs w:val="28"/>
+        </w:rPr>
+        <w:t>achievements</w:t>
+      </w:r>
+      <w:proofErr w:type="spellEnd"/>
+      <w:r>
+        <w:rPr>
+          <w:szCs w:val="28"/>
+        </w:rPr>
+        <w:t xml:space="preserve"> {</w:t>
       </w:r>
     </w:p>
     <w:p>
@@ -1193,7 +2074,21 @@
         <w:rPr>
           <w:szCs w:val="28"/>
         </w:rPr>
-        <w:t>  margin: 25px 0;</w:t>
+        <w:t xml:space="preserve">  </w:t>
+      </w:r>
+      <w:proofErr w:type="spellStart"/>
+      <w:r>
+        <w:rPr>
+          <w:szCs w:val="28"/>
+        </w:rPr>
+        <w:t>margin</w:t>
+      </w:r>
+      <w:proofErr w:type="spellEnd"/>
+      <w:r>
+        <w:rPr>
+          <w:szCs w:val="28"/>
+        </w:rPr>
+        <w:t>: 25px 0;</w:t>
       </w:r>
     </w:p>
     <w:p>
@@ -1223,7 +2118,21 @@
         <w:rPr>
           <w:szCs w:val="28"/>
         </w:rPr>
-        <w:t>.wrapper {</w:t>
+        <w:t>.</w:t>
+      </w:r>
+      <w:proofErr w:type="spellStart"/>
+      <w:r>
+        <w:rPr>
+          <w:szCs w:val="28"/>
+        </w:rPr>
+        <w:t>wrapper</w:t>
+      </w:r>
+      <w:proofErr w:type="spellEnd"/>
+      <w:r>
+        <w:rPr>
+          <w:szCs w:val="28"/>
+        </w:rPr>
+        <w:t xml:space="preserve"> {</w:t>
       </w:r>
     </w:p>
     <w:p>
@@ -1238,7 +2147,21 @@
         <w:rPr>
           <w:szCs w:val="28"/>
         </w:rPr>
-        <w:t>  max-width: 1170px;</w:t>
+        <w:t xml:space="preserve">  </w:t>
+      </w:r>
+      <w:proofErr w:type="spellStart"/>
+      <w:r>
+        <w:rPr>
+          <w:szCs w:val="28"/>
+        </w:rPr>
+        <w:t>max-width</w:t>
+      </w:r>
+      <w:proofErr w:type="spellEnd"/>
+      <w:r>
+        <w:rPr>
+          <w:szCs w:val="28"/>
+        </w:rPr>
+        <w:t>: 1170px;</w:t>
       </w:r>
     </w:p>
     <w:p>
@@ -1253,7 +2176,35 @@
         <w:rPr>
           <w:szCs w:val="28"/>
         </w:rPr>
-        <w:t>  margin-left: auto;</w:t>
+        <w:t xml:space="preserve">  </w:t>
+      </w:r>
+      <w:proofErr w:type="spellStart"/>
+      <w:r>
+        <w:rPr>
+          <w:szCs w:val="28"/>
+        </w:rPr>
+        <w:t>margin-left</w:t>
+      </w:r>
+      <w:proofErr w:type="spellEnd"/>
+      <w:r>
+        <w:rPr>
+          <w:szCs w:val="28"/>
+        </w:rPr>
+        <w:t xml:space="preserve">: </w:t>
+      </w:r>
+      <w:proofErr w:type="spellStart"/>
+      <w:r>
+        <w:rPr>
+          <w:szCs w:val="28"/>
+        </w:rPr>
+        <w:t>auto</w:t>
+      </w:r>
+      <w:proofErr w:type="spellEnd"/>
+      <w:r>
+        <w:rPr>
+          <w:szCs w:val="28"/>
+        </w:rPr>
+        <w:t>;</w:t>
       </w:r>
     </w:p>
     <w:p>
@@ -1268,7 +2219,35 @@
         <w:rPr>
           <w:szCs w:val="28"/>
         </w:rPr>
-        <w:t>  margin-right: auto;</w:t>
+        <w:t xml:space="preserve">  </w:t>
+      </w:r>
+      <w:proofErr w:type="spellStart"/>
+      <w:r>
+        <w:rPr>
+          <w:szCs w:val="28"/>
+        </w:rPr>
+        <w:t>margin-right</w:t>
+      </w:r>
+      <w:proofErr w:type="spellEnd"/>
+      <w:r>
+        <w:rPr>
+          <w:szCs w:val="28"/>
+        </w:rPr>
+        <w:t xml:space="preserve">: </w:t>
+      </w:r>
+      <w:proofErr w:type="spellStart"/>
+      <w:r>
+        <w:rPr>
+          <w:szCs w:val="28"/>
+        </w:rPr>
+        <w:t>auto</w:t>
+      </w:r>
+      <w:proofErr w:type="spellEnd"/>
+      <w:r>
+        <w:rPr>
+          <w:szCs w:val="28"/>
+        </w:rPr>
+        <w:t>;</w:t>
       </w:r>
     </w:p>
     <w:p>
@@ -1283,7 +2262,21 @@
         <w:rPr>
           <w:szCs w:val="28"/>
         </w:rPr>
-        <w:t>  padding-left: 16px;</w:t>
+        <w:t xml:space="preserve">  </w:t>
+      </w:r>
+      <w:proofErr w:type="spellStart"/>
+      <w:r>
+        <w:rPr>
+          <w:szCs w:val="28"/>
+        </w:rPr>
+        <w:t>padding-left</w:t>
+      </w:r>
+      <w:proofErr w:type="spellEnd"/>
+      <w:r>
+        <w:rPr>
+          <w:szCs w:val="28"/>
+        </w:rPr>
+        <w:t>: 16px;</w:t>
       </w:r>
     </w:p>
     <w:p>
@@ -1298,7 +2291,21 @@
         <w:rPr>
           <w:szCs w:val="28"/>
         </w:rPr>
-        <w:t>  padding-right: 16px;</w:t>
+        <w:t xml:space="preserve">  </w:t>
+      </w:r>
+      <w:proofErr w:type="spellStart"/>
+      <w:r>
+        <w:rPr>
+          <w:szCs w:val="28"/>
+        </w:rPr>
+        <w:t>padding-right</w:t>
+      </w:r>
+      <w:proofErr w:type="spellEnd"/>
+      <w:r>
+        <w:rPr>
+          <w:szCs w:val="28"/>
+        </w:rPr>
+        <w:t>: 16px;</w:t>
       </w:r>
     </w:p>
     <w:p>
@@ -1333,11 +2340,19 @@
           <w:szCs w:val="28"/>
         </w:rPr>
       </w:pPr>
-      <w:r>
-        <w:rPr>
-          <w:szCs w:val="28"/>
-        </w:rPr>
-        <w:t>ul,</w:t>
+      <w:proofErr w:type="spellStart"/>
+      <w:r>
+        <w:rPr>
+          <w:szCs w:val="28"/>
+        </w:rPr>
+        <w:t>ul</w:t>
+      </w:r>
+      <w:proofErr w:type="spellEnd"/>
+      <w:r>
+        <w:rPr>
+          <w:szCs w:val="28"/>
+        </w:rPr>
+        <w:t>,</w:t>
       </w:r>
     </w:p>
     <w:p>
@@ -1348,11 +2363,19 @@
           <w:szCs w:val="28"/>
         </w:rPr>
       </w:pPr>
-      <w:r>
-        <w:rPr>
-          <w:szCs w:val="28"/>
-        </w:rPr>
-        <w:t>ol {</w:t>
+      <w:proofErr w:type="spellStart"/>
+      <w:r>
+        <w:rPr>
+          <w:szCs w:val="28"/>
+        </w:rPr>
+        <w:t>ol</w:t>
+      </w:r>
+      <w:proofErr w:type="spellEnd"/>
+      <w:r>
+        <w:rPr>
+          <w:szCs w:val="28"/>
+        </w:rPr>
+        <w:t xml:space="preserve"> {</w:t>
       </w:r>
     </w:p>
     <w:p>
@@ -1367,7 +2390,21 @@
         <w:rPr>
           <w:szCs w:val="28"/>
         </w:rPr>
-        <w:t>  margin: 0;</w:t>
+        <w:t xml:space="preserve">  </w:t>
+      </w:r>
+      <w:proofErr w:type="spellStart"/>
+      <w:r>
+        <w:rPr>
+          <w:szCs w:val="28"/>
+        </w:rPr>
+        <w:t>margin</w:t>
+      </w:r>
+      <w:proofErr w:type="spellEnd"/>
+      <w:r>
+        <w:rPr>
+          <w:szCs w:val="28"/>
+        </w:rPr>
+        <w:t>: 0;</w:t>
       </w:r>
     </w:p>
     <w:p>
@@ -1412,7 +2449,35 @@
         <w:rPr>
           <w:szCs w:val="28"/>
         </w:rPr>
-        <w:t>  text-decoration: none;</w:t>
+        <w:t xml:space="preserve">  </w:t>
+      </w:r>
+      <w:proofErr w:type="spellStart"/>
+      <w:r>
+        <w:rPr>
+          <w:szCs w:val="28"/>
+        </w:rPr>
+        <w:t>text-decoration</w:t>
+      </w:r>
+      <w:proofErr w:type="spellEnd"/>
+      <w:r>
+        <w:rPr>
+          <w:szCs w:val="28"/>
+        </w:rPr>
+        <w:t xml:space="preserve">: </w:t>
+      </w:r>
+      <w:proofErr w:type="spellStart"/>
+      <w:r>
+        <w:rPr>
+          <w:szCs w:val="28"/>
+        </w:rPr>
+        <w:t>none</w:t>
+      </w:r>
+      <w:proofErr w:type="spellEnd"/>
+      <w:r>
+        <w:rPr>
+          <w:szCs w:val="28"/>
+        </w:rPr>
+        <w:t>;</w:t>
       </w:r>
     </w:p>
     <w:p>
@@ -1427,7 +2492,35 @@
         <w:rPr>
           <w:szCs w:val="28"/>
         </w:rPr>
-        <w:t>  color: black;</w:t>
+        <w:t xml:space="preserve">  </w:t>
+      </w:r>
+      <w:proofErr w:type="spellStart"/>
+      <w:r>
+        <w:rPr>
+          <w:szCs w:val="28"/>
+        </w:rPr>
+        <w:t>color</w:t>
+      </w:r>
+      <w:proofErr w:type="spellEnd"/>
+      <w:r>
+        <w:rPr>
+          <w:szCs w:val="28"/>
+        </w:rPr>
+        <w:t xml:space="preserve">: </w:t>
+      </w:r>
+      <w:proofErr w:type="spellStart"/>
+      <w:r>
+        <w:rPr>
+          <w:szCs w:val="28"/>
+        </w:rPr>
+        <w:t>black</w:t>
+      </w:r>
+      <w:proofErr w:type="spellEnd"/>
+      <w:r>
+        <w:rPr>
+          <w:szCs w:val="28"/>
+        </w:rPr>
+        <w:t>;</w:t>
       </w:r>
     </w:p>
     <w:p>
@@ -1442,7 +2535,35 @@
         <w:rPr>
           <w:szCs w:val="28"/>
         </w:rPr>
-        <w:t>  font-weight: bold;</w:t>
+        <w:t xml:space="preserve">  </w:t>
+      </w:r>
+      <w:proofErr w:type="spellStart"/>
+      <w:r>
+        <w:rPr>
+          <w:szCs w:val="28"/>
+        </w:rPr>
+        <w:t>font-weight</w:t>
+      </w:r>
+      <w:proofErr w:type="spellEnd"/>
+      <w:r>
+        <w:rPr>
+          <w:szCs w:val="28"/>
+        </w:rPr>
+        <w:t xml:space="preserve">: </w:t>
+      </w:r>
+      <w:proofErr w:type="spellStart"/>
+      <w:r>
+        <w:rPr>
+          <w:szCs w:val="28"/>
+        </w:rPr>
+        <w:t>bold</w:t>
+      </w:r>
+      <w:proofErr w:type="spellEnd"/>
+      <w:r>
+        <w:rPr>
+          <w:szCs w:val="28"/>
+        </w:rPr>
+        <w:t>;</w:t>
       </w:r>
     </w:p>
     <w:p>
@@ -1457,7 +2578,21 @@
         <w:rPr>
           <w:szCs w:val="28"/>
         </w:rPr>
-        <w:t>  font-size: 27px;</w:t>
+        <w:t xml:space="preserve">  </w:t>
+      </w:r>
+      <w:proofErr w:type="spellStart"/>
+      <w:r>
+        <w:rPr>
+          <w:szCs w:val="28"/>
+        </w:rPr>
+        <w:t>font-size</w:t>
+      </w:r>
+      <w:proofErr w:type="spellEnd"/>
+      <w:r>
+        <w:rPr>
+          <w:szCs w:val="28"/>
+        </w:rPr>
+        <w:t>: 27px;</w:t>
       </w:r>
     </w:p>
     <w:p>
@@ -1496,7 +2631,21 @@
         <w:rPr>
           <w:szCs w:val="28"/>
         </w:rPr>
-        <w:t>.main-page {</w:t>
+        <w:t>.</w:t>
+      </w:r>
+      <w:proofErr w:type="spellStart"/>
+      <w:r>
+        <w:rPr>
+          <w:szCs w:val="28"/>
+        </w:rPr>
+        <w:t>main-page</w:t>
+      </w:r>
+      <w:proofErr w:type="spellEnd"/>
+      <w:r>
+        <w:rPr>
+          <w:szCs w:val="28"/>
+        </w:rPr>
+        <w:t xml:space="preserve"> {</w:t>
       </w:r>
     </w:p>
     <w:p>
@@ -1511,7 +2660,21 @@
         <w:rPr>
           <w:szCs w:val="28"/>
         </w:rPr>
-        <w:t>  color: #f87171;</w:t>
+        <w:t xml:space="preserve">  </w:t>
+      </w:r>
+      <w:proofErr w:type="spellStart"/>
+      <w:r>
+        <w:rPr>
+          <w:szCs w:val="28"/>
+        </w:rPr>
+        <w:t>color</w:t>
+      </w:r>
+      <w:proofErr w:type="spellEnd"/>
+      <w:r>
+        <w:rPr>
+          <w:szCs w:val="28"/>
+        </w:rPr>
+        <w:t>: #f87171;</w:t>
       </w:r>
     </w:p>
     <w:p>
@@ -1541,7 +2704,21 @@
         <w:rPr>
           <w:szCs w:val="28"/>
         </w:rPr>
-        <w:t>.shorts {</w:t>
+        <w:t>.</w:t>
+      </w:r>
+      <w:proofErr w:type="spellStart"/>
+      <w:r>
+        <w:rPr>
+          <w:szCs w:val="28"/>
+        </w:rPr>
+        <w:t>shorts</w:t>
+      </w:r>
+      <w:proofErr w:type="spellEnd"/>
+      <w:r>
+        <w:rPr>
+          <w:szCs w:val="28"/>
+        </w:rPr>
+        <w:t xml:space="preserve"> {</w:t>
       </w:r>
     </w:p>
     <w:p>
@@ -1556,7 +2733,35 @@
         <w:rPr>
           <w:szCs w:val="28"/>
         </w:rPr>
-        <w:t>  display: none;</w:t>
+        <w:t xml:space="preserve">  </w:t>
+      </w:r>
+      <w:proofErr w:type="spellStart"/>
+      <w:r>
+        <w:rPr>
+          <w:szCs w:val="28"/>
+        </w:rPr>
+        <w:t>display</w:t>
+      </w:r>
+      <w:proofErr w:type="spellEnd"/>
+      <w:r>
+        <w:rPr>
+          <w:szCs w:val="28"/>
+        </w:rPr>
+        <w:t xml:space="preserve">: </w:t>
+      </w:r>
+      <w:proofErr w:type="spellStart"/>
+      <w:r>
+        <w:rPr>
+          <w:szCs w:val="28"/>
+        </w:rPr>
+        <w:t>none</w:t>
+      </w:r>
+      <w:proofErr w:type="spellEnd"/>
+      <w:r>
+        <w:rPr>
+          <w:szCs w:val="28"/>
+        </w:rPr>
+        <w:t>;</w:t>
       </w:r>
     </w:p>
     <w:p>
@@ -1595,7 +2800,49 @@
         <w:rPr>
           <w:szCs w:val="28"/>
         </w:rPr>
-        <w:t>@media screen and (max-width: 767px) {</w:t>
+        <w:t xml:space="preserve">@media </w:t>
+      </w:r>
+      <w:proofErr w:type="spellStart"/>
+      <w:r>
+        <w:rPr>
+          <w:szCs w:val="28"/>
+        </w:rPr>
+        <w:t>screen</w:t>
+      </w:r>
+      <w:proofErr w:type="spellEnd"/>
+      <w:r>
+        <w:rPr>
+          <w:szCs w:val="28"/>
+        </w:rPr>
+        <w:t xml:space="preserve"> </w:t>
+      </w:r>
+      <w:proofErr w:type="spellStart"/>
+      <w:r>
+        <w:rPr>
+          <w:szCs w:val="28"/>
+        </w:rPr>
+        <w:t>and</w:t>
+      </w:r>
+      <w:proofErr w:type="spellEnd"/>
+      <w:r>
+        <w:rPr>
+          <w:szCs w:val="28"/>
+        </w:rPr>
+        <w:t xml:space="preserve"> (</w:t>
+      </w:r>
+      <w:proofErr w:type="spellStart"/>
+      <w:r>
+        <w:rPr>
+          <w:szCs w:val="28"/>
+        </w:rPr>
+        <w:t>max-width</w:t>
+      </w:r>
+      <w:proofErr w:type="spellEnd"/>
+      <w:r>
+        <w:rPr>
+          <w:szCs w:val="28"/>
+        </w:rPr>
+        <w:t>: 767px) {</w:t>
       </w:r>
     </w:p>
     <w:p>
@@ -1610,7 +2857,21 @@
         <w:rPr>
           <w:szCs w:val="28"/>
         </w:rPr>
-        <w:t>  .duck {</w:t>
+        <w:t>  .</w:t>
+      </w:r>
+      <w:proofErr w:type="spellStart"/>
+      <w:r>
+        <w:rPr>
+          <w:szCs w:val="28"/>
+        </w:rPr>
+        <w:t>duck</w:t>
+      </w:r>
+      <w:proofErr w:type="spellEnd"/>
+      <w:r>
+        <w:rPr>
+          <w:szCs w:val="28"/>
+        </w:rPr>
+        <w:t xml:space="preserve"> {</w:t>
       </w:r>
     </w:p>
     <w:p>
@@ -1625,7 +2886,21 @@
         <w:rPr>
           <w:szCs w:val="28"/>
         </w:rPr>
-        <w:t>    height: 50px;</w:t>
+        <w:t xml:space="preserve">    </w:t>
+      </w:r>
+      <w:proofErr w:type="spellStart"/>
+      <w:r>
+        <w:rPr>
+          <w:szCs w:val="28"/>
+        </w:rPr>
+        <w:t>height</w:t>
+      </w:r>
+      <w:proofErr w:type="spellEnd"/>
+      <w:r>
+        <w:rPr>
+          <w:szCs w:val="28"/>
+        </w:rPr>
+        <w:t>: 50px;</w:t>
       </w:r>
     </w:p>
     <w:p>
@@ -1641,7 +2916,21 @@
           <w:szCs w:val="28"/>
         </w:rPr>
         <w:lastRenderedPageBreak/>
-        <w:t>    margin-bottom: 10px;</w:t>
+        <w:t xml:space="preserve">    </w:t>
+      </w:r>
+      <w:proofErr w:type="spellStart"/>
+      <w:r>
+        <w:rPr>
+          <w:szCs w:val="28"/>
+        </w:rPr>
+        <w:t>margin-bottom</w:t>
+      </w:r>
+      <w:proofErr w:type="spellEnd"/>
+      <w:r>
+        <w:rPr>
+          <w:szCs w:val="28"/>
+        </w:rPr>
+        <w:t>: 10px;</w:t>
       </w:r>
     </w:p>
     <w:p>
@@ -1656,7 +2945,21 @@
         <w:rPr>
           <w:szCs w:val="28"/>
         </w:rPr>
-        <w:t>    background-size: 20%;</w:t>
+        <w:t xml:space="preserve">    </w:t>
+      </w:r>
+      <w:proofErr w:type="spellStart"/>
+      <w:r>
+        <w:rPr>
+          <w:szCs w:val="28"/>
+        </w:rPr>
+        <w:t>background-size</w:t>
+      </w:r>
+      <w:proofErr w:type="spellEnd"/>
+      <w:r>
+        <w:rPr>
+          <w:szCs w:val="28"/>
+        </w:rPr>
+        <w:t>: 20%;</w:t>
       </w:r>
     </w:p>
     <w:p>
@@ -1671,7 +2974,35 @@
         <w:rPr>
           <w:szCs w:val="28"/>
         </w:rPr>
-        <w:t>    background-position: center;</w:t>
+        <w:t xml:space="preserve">    </w:t>
+      </w:r>
+      <w:proofErr w:type="spellStart"/>
+      <w:r>
+        <w:rPr>
+          <w:szCs w:val="28"/>
+        </w:rPr>
+        <w:t>background-position</w:t>
+      </w:r>
+      <w:proofErr w:type="spellEnd"/>
+      <w:r>
+        <w:rPr>
+          <w:szCs w:val="28"/>
+        </w:rPr>
+        <w:t xml:space="preserve">: </w:t>
+      </w:r>
+      <w:proofErr w:type="spellStart"/>
+      <w:r>
+        <w:rPr>
+          <w:szCs w:val="28"/>
+        </w:rPr>
+        <w:t>center</w:t>
+      </w:r>
+      <w:proofErr w:type="spellEnd"/>
+      <w:r>
+        <w:rPr>
+          <w:szCs w:val="28"/>
+        </w:rPr>
+        <w:t>;</w:t>
       </w:r>
     </w:p>
     <w:p>
@@ -1710,7 +3041,21 @@
         <w:rPr>
           <w:szCs w:val="28"/>
         </w:rPr>
-        <w:t>  header {</w:t>
+        <w:t xml:space="preserve">  </w:t>
+      </w:r>
+      <w:proofErr w:type="spellStart"/>
+      <w:r>
+        <w:rPr>
+          <w:szCs w:val="28"/>
+        </w:rPr>
+        <w:t>header</w:t>
+      </w:r>
+      <w:proofErr w:type="spellEnd"/>
+      <w:r>
+        <w:rPr>
+          <w:szCs w:val="28"/>
+        </w:rPr>
+        <w:t xml:space="preserve"> {</w:t>
       </w:r>
     </w:p>
     <w:p>
@@ -1725,7 +3070,21 @@
         <w:rPr>
           <w:szCs w:val="28"/>
         </w:rPr>
-        <w:t>    height: 30px;</w:t>
+        <w:t xml:space="preserve">    </w:t>
+      </w:r>
+      <w:proofErr w:type="spellStart"/>
+      <w:r>
+        <w:rPr>
+          <w:szCs w:val="28"/>
+        </w:rPr>
+        <w:t>height</w:t>
+      </w:r>
+      <w:proofErr w:type="spellEnd"/>
+      <w:r>
+        <w:rPr>
+          <w:szCs w:val="28"/>
+        </w:rPr>
+        <w:t>: 30px;</w:t>
       </w:r>
     </w:p>
     <w:p>
@@ -1740,7 +3099,21 @@
         <w:rPr>
           <w:szCs w:val="28"/>
         </w:rPr>
-        <w:t>    padding-top: 12px;</w:t>
+        <w:t xml:space="preserve">    </w:t>
+      </w:r>
+      <w:proofErr w:type="spellStart"/>
+      <w:r>
+        <w:rPr>
+          <w:szCs w:val="28"/>
+        </w:rPr>
+        <w:t>padding-top</w:t>
+      </w:r>
+      <w:proofErr w:type="spellEnd"/>
+      <w:r>
+        <w:rPr>
+          <w:szCs w:val="28"/>
+        </w:rPr>
+        <w:t>: 12px;</w:t>
       </w:r>
     </w:p>
     <w:p>
@@ -1770,7 +3143,21 @@
         <w:rPr>
           <w:szCs w:val="28"/>
         </w:rPr>
-        <w:t>  main {</w:t>
+        <w:t xml:space="preserve">  </w:t>
+      </w:r>
+      <w:proofErr w:type="spellStart"/>
+      <w:r>
+        <w:rPr>
+          <w:szCs w:val="28"/>
+        </w:rPr>
+        <w:t>main</w:t>
+      </w:r>
+      <w:proofErr w:type="spellEnd"/>
+      <w:r>
+        <w:rPr>
+          <w:szCs w:val="28"/>
+        </w:rPr>
+        <w:t xml:space="preserve"> {</w:t>
       </w:r>
     </w:p>
     <w:p>
@@ -1785,7 +3172,21 @@
         <w:rPr>
           <w:szCs w:val="28"/>
         </w:rPr>
-        <w:t>    font-size: 12px;</w:t>
+        <w:t xml:space="preserve">    </w:t>
+      </w:r>
+      <w:proofErr w:type="spellStart"/>
+      <w:r>
+        <w:rPr>
+          <w:szCs w:val="28"/>
+        </w:rPr>
+        <w:t>font-size</w:t>
+      </w:r>
+      <w:proofErr w:type="spellEnd"/>
+      <w:r>
+        <w:rPr>
+          <w:szCs w:val="28"/>
+        </w:rPr>
+        <w:t>: 12px;</w:t>
       </w:r>
     </w:p>
     <w:p>
@@ -1815,7 +3216,21 @@
         <w:rPr>
           <w:szCs w:val="28"/>
         </w:rPr>
-        <w:t>  .main-info {</w:t>
+        <w:t>  .</w:t>
+      </w:r>
+      <w:proofErr w:type="spellStart"/>
+      <w:r>
+        <w:rPr>
+          <w:szCs w:val="28"/>
+        </w:rPr>
+        <w:t>main-info</w:t>
+      </w:r>
+      <w:proofErr w:type="spellEnd"/>
+      <w:r>
+        <w:rPr>
+          <w:szCs w:val="28"/>
+        </w:rPr>
+        <w:t xml:space="preserve"> {</w:t>
       </w:r>
     </w:p>
     <w:p>
@@ -1830,7 +3245,21 @@
         <w:rPr>
           <w:szCs w:val="28"/>
         </w:rPr>
-        <w:t>    padding: 15px;</w:t>
+        <w:t xml:space="preserve">    </w:t>
+      </w:r>
+      <w:proofErr w:type="spellStart"/>
+      <w:r>
+        <w:rPr>
+          <w:szCs w:val="28"/>
+        </w:rPr>
+        <w:t>padding</w:t>
+      </w:r>
+      <w:proofErr w:type="spellEnd"/>
+      <w:r>
+        <w:rPr>
+          <w:szCs w:val="28"/>
+        </w:rPr>
+        <w:t>: 15px;</w:t>
       </w:r>
     </w:p>
     <w:p>
@@ -1860,7 +3289,21 @@
         <w:rPr>
           <w:szCs w:val="28"/>
         </w:rPr>
-        <w:t>  aside {</w:t>
+        <w:t xml:space="preserve">  </w:t>
+      </w:r>
+      <w:proofErr w:type="spellStart"/>
+      <w:r>
+        <w:rPr>
+          <w:szCs w:val="28"/>
+        </w:rPr>
+        <w:t>aside</w:t>
+      </w:r>
+      <w:proofErr w:type="spellEnd"/>
+      <w:r>
+        <w:rPr>
+          <w:szCs w:val="28"/>
+        </w:rPr>
+        <w:t xml:space="preserve"> {</w:t>
       </w:r>
     </w:p>
     <w:p>
@@ -1875,7 +3318,21 @@
         <w:rPr>
           <w:szCs w:val="28"/>
         </w:rPr>
-        <w:t>    max-width: 150px;</w:t>
+        <w:t xml:space="preserve">    </w:t>
+      </w:r>
+      <w:proofErr w:type="spellStart"/>
+      <w:r>
+        <w:rPr>
+          <w:szCs w:val="28"/>
+        </w:rPr>
+        <w:t>max-width</w:t>
+      </w:r>
+      <w:proofErr w:type="spellEnd"/>
+      <w:r>
+        <w:rPr>
+          <w:szCs w:val="28"/>
+        </w:rPr>
+        <w:t>: 150px;</w:t>
       </w:r>
     </w:p>
     <w:p>
@@ -1890,7 +3347,21 @@
         <w:rPr>
           <w:szCs w:val="28"/>
         </w:rPr>
-        <w:t>    font-size: 12px;</w:t>
+        <w:t xml:space="preserve">    </w:t>
+      </w:r>
+      <w:proofErr w:type="spellStart"/>
+      <w:r>
+        <w:rPr>
+          <w:szCs w:val="28"/>
+        </w:rPr>
+        <w:t>font-size</w:t>
+      </w:r>
+      <w:proofErr w:type="spellEnd"/>
+      <w:r>
+        <w:rPr>
+          <w:szCs w:val="28"/>
+        </w:rPr>
+        <w:t>: 12px;</w:t>
       </w:r>
     </w:p>
     <w:p>
@@ -1905,7 +3376,21 @@
         <w:rPr>
           <w:szCs w:val="28"/>
         </w:rPr>
-        <w:t>    padding: 15px;</w:t>
+        <w:t xml:space="preserve">    </w:t>
+      </w:r>
+      <w:proofErr w:type="spellStart"/>
+      <w:r>
+        <w:rPr>
+          <w:szCs w:val="28"/>
+        </w:rPr>
+        <w:t>padding</w:t>
+      </w:r>
+      <w:proofErr w:type="spellEnd"/>
+      <w:r>
+        <w:rPr>
+          <w:szCs w:val="28"/>
+        </w:rPr>
+        <w:t>: 15px;</w:t>
       </w:r>
     </w:p>
     <w:p>
@@ -1920,7 +3405,35 @@
         <w:rPr>
           <w:szCs w:val="28"/>
         </w:rPr>
-        <w:t>    position: fixed;</w:t>
+        <w:t xml:space="preserve">    </w:t>
+      </w:r>
+      <w:proofErr w:type="spellStart"/>
+      <w:r>
+        <w:rPr>
+          <w:szCs w:val="28"/>
+        </w:rPr>
+        <w:t>position</w:t>
+      </w:r>
+      <w:proofErr w:type="spellEnd"/>
+      <w:r>
+        <w:rPr>
+          <w:szCs w:val="28"/>
+        </w:rPr>
+        <w:t xml:space="preserve">: </w:t>
+      </w:r>
+      <w:proofErr w:type="spellStart"/>
+      <w:r>
+        <w:rPr>
+          <w:szCs w:val="28"/>
+        </w:rPr>
+        <w:t>fixed</w:t>
+      </w:r>
+      <w:proofErr w:type="spellEnd"/>
+      <w:r>
+        <w:rPr>
+          <w:szCs w:val="28"/>
+        </w:rPr>
+        <w:t>;</w:t>
       </w:r>
     </w:p>
     <w:p>
@@ -1935,7 +3448,21 @@
         <w:rPr>
           <w:szCs w:val="28"/>
         </w:rPr>
-        <w:t>    top: 17%;</w:t>
+        <w:t xml:space="preserve">    </w:t>
+      </w:r>
+      <w:proofErr w:type="spellStart"/>
+      <w:r>
+        <w:rPr>
+          <w:szCs w:val="28"/>
+        </w:rPr>
+        <w:t>top</w:t>
+      </w:r>
+      <w:proofErr w:type="spellEnd"/>
+      <w:r>
+        <w:rPr>
+          <w:szCs w:val="28"/>
+        </w:rPr>
+        <w:t>: 17%;</w:t>
       </w:r>
     </w:p>
     <w:p>
@@ -1950,7 +3477,21 @@
         <w:rPr>
           <w:szCs w:val="28"/>
         </w:rPr>
-        <w:t>    right: 15%;</w:t>
+        <w:t xml:space="preserve">    </w:t>
+      </w:r>
+      <w:proofErr w:type="spellStart"/>
+      <w:r>
+        <w:rPr>
+          <w:szCs w:val="28"/>
+        </w:rPr>
+        <w:t>right</w:t>
+      </w:r>
+      <w:proofErr w:type="spellEnd"/>
+      <w:r>
+        <w:rPr>
+          <w:szCs w:val="28"/>
+        </w:rPr>
+        <w:t>: 15%;</w:t>
       </w:r>
     </w:p>
     <w:p>
@@ -1965,7 +3506,21 @@
         <w:rPr>
           <w:szCs w:val="28"/>
         </w:rPr>
-        <w:t>    border-radius: 5px;</w:t>
+        <w:t xml:space="preserve">    </w:t>
+      </w:r>
+      <w:proofErr w:type="spellStart"/>
+      <w:r>
+        <w:rPr>
+          <w:szCs w:val="28"/>
+        </w:rPr>
+        <w:t>border-radius</w:t>
+      </w:r>
+      <w:proofErr w:type="spellEnd"/>
+      <w:r>
+        <w:rPr>
+          <w:szCs w:val="28"/>
+        </w:rPr>
+        <w:t>: 5px;</w:t>
       </w:r>
     </w:p>
     <w:p>
@@ -1980,7 +3535,49 @@
         <w:rPr>
           <w:szCs w:val="28"/>
         </w:rPr>
-        <w:t>    border: black solid 1px;</w:t>
+        <w:t xml:space="preserve">    </w:t>
+      </w:r>
+      <w:proofErr w:type="spellStart"/>
+      <w:r>
+        <w:rPr>
+          <w:szCs w:val="28"/>
+        </w:rPr>
+        <w:t>border</w:t>
+      </w:r>
+      <w:proofErr w:type="spellEnd"/>
+      <w:r>
+        <w:rPr>
+          <w:szCs w:val="28"/>
+        </w:rPr>
+        <w:t xml:space="preserve">: </w:t>
+      </w:r>
+      <w:proofErr w:type="spellStart"/>
+      <w:r>
+        <w:rPr>
+          <w:szCs w:val="28"/>
+        </w:rPr>
+        <w:t>black</w:t>
+      </w:r>
+      <w:proofErr w:type="spellEnd"/>
+      <w:r>
+        <w:rPr>
+          <w:szCs w:val="28"/>
+        </w:rPr>
+        <w:t xml:space="preserve"> </w:t>
+      </w:r>
+      <w:proofErr w:type="spellStart"/>
+      <w:r>
+        <w:rPr>
+          <w:szCs w:val="28"/>
+        </w:rPr>
+        <w:t>solid</w:t>
+      </w:r>
+      <w:proofErr w:type="spellEnd"/>
+      <w:r>
+        <w:rPr>
+          <w:szCs w:val="28"/>
+        </w:rPr>
+        <w:t xml:space="preserve"> 1px;</w:t>
       </w:r>
     </w:p>
     <w:p>
@@ -2010,7 +3607,21 @@
         <w:rPr>
           <w:szCs w:val="28"/>
         </w:rPr>
-        <w:t>  footer {</w:t>
+        <w:t xml:space="preserve">  </w:t>
+      </w:r>
+      <w:proofErr w:type="spellStart"/>
+      <w:r>
+        <w:rPr>
+          <w:szCs w:val="28"/>
+        </w:rPr>
+        <w:t>footer</w:t>
+      </w:r>
+      <w:proofErr w:type="spellEnd"/>
+      <w:r>
+        <w:rPr>
+          <w:szCs w:val="28"/>
+        </w:rPr>
+        <w:t xml:space="preserve"> {</w:t>
       </w:r>
     </w:p>
     <w:p>
@@ -2025,7 +3636,21 @@
         <w:rPr>
           <w:szCs w:val="28"/>
         </w:rPr>
-        <w:t>    height: 30px;</w:t>
+        <w:t xml:space="preserve">    </w:t>
+      </w:r>
+      <w:proofErr w:type="spellStart"/>
+      <w:r>
+        <w:rPr>
+          <w:szCs w:val="28"/>
+        </w:rPr>
+        <w:t>height</w:t>
+      </w:r>
+      <w:proofErr w:type="spellEnd"/>
+      <w:r>
+        <w:rPr>
+          <w:szCs w:val="28"/>
+        </w:rPr>
+        <w:t>: 30px;</w:t>
       </w:r>
     </w:p>
     <w:p>
@@ -2040,7 +3665,21 @@
         <w:rPr>
           <w:szCs w:val="28"/>
         </w:rPr>
-        <w:t>    font-size: 12px;</w:t>
+        <w:t xml:space="preserve">    </w:t>
+      </w:r>
+      <w:proofErr w:type="spellStart"/>
+      <w:r>
+        <w:rPr>
+          <w:szCs w:val="28"/>
+        </w:rPr>
+        <w:t>font-size</w:t>
+      </w:r>
+      <w:proofErr w:type="spellEnd"/>
+      <w:r>
+        <w:rPr>
+          <w:szCs w:val="28"/>
+        </w:rPr>
+        <w:t>: 12px;</w:t>
       </w:r>
     </w:p>
     <w:p>
@@ -2070,7 +3709,21 @@
         <w:rPr>
           <w:szCs w:val="28"/>
         </w:rPr>
-        <w:t>  .footer-link {</w:t>
+        <w:t>  .</w:t>
+      </w:r>
+      <w:proofErr w:type="spellStart"/>
+      <w:r>
+        <w:rPr>
+          <w:szCs w:val="28"/>
+        </w:rPr>
+        <w:t>footer-link</w:t>
+      </w:r>
+      <w:proofErr w:type="spellEnd"/>
+      <w:r>
+        <w:rPr>
+          <w:szCs w:val="28"/>
+        </w:rPr>
+        <w:t xml:space="preserve"> {</w:t>
       </w:r>
     </w:p>
     <w:p>
@@ -2085,7 +3738,21 @@
         <w:rPr>
           <w:szCs w:val="28"/>
         </w:rPr>
-        <w:t>    margin-top: 5px;</w:t>
+        <w:t xml:space="preserve">    </w:t>
+      </w:r>
+      <w:proofErr w:type="spellStart"/>
+      <w:r>
+        <w:rPr>
+          <w:szCs w:val="28"/>
+        </w:rPr>
+        <w:t>margin-top</w:t>
+      </w:r>
+      <w:proofErr w:type="spellEnd"/>
+      <w:r>
+        <w:rPr>
+          <w:szCs w:val="28"/>
+        </w:rPr>
+        <w:t>: 5px;</w:t>
       </w:r>
     </w:p>
     <w:p>
@@ -2115,7 +3782,21 @@
         <w:rPr>
           <w:szCs w:val="28"/>
         </w:rPr>
-        <w:t>  .achievements {</w:t>
+        <w:t>  .</w:t>
+      </w:r>
+      <w:proofErr w:type="spellStart"/>
+      <w:r>
+        <w:rPr>
+          <w:szCs w:val="28"/>
+        </w:rPr>
+        <w:t>achievements</w:t>
+      </w:r>
+      <w:proofErr w:type="spellEnd"/>
+      <w:r>
+        <w:rPr>
+          <w:szCs w:val="28"/>
+        </w:rPr>
+        <w:t xml:space="preserve"> {</w:t>
       </w:r>
     </w:p>
     <w:p>
@@ -2130,7 +3811,21 @@
         <w:rPr>
           <w:szCs w:val="28"/>
         </w:rPr>
-        <w:t>    margin: 15px 0;</w:t>
+        <w:t xml:space="preserve">    </w:t>
+      </w:r>
+      <w:proofErr w:type="spellStart"/>
+      <w:r>
+        <w:rPr>
+          <w:szCs w:val="28"/>
+        </w:rPr>
+        <w:t>margin</w:t>
+      </w:r>
+      <w:proofErr w:type="spellEnd"/>
+      <w:r>
+        <w:rPr>
+          <w:szCs w:val="28"/>
+        </w:rPr>
+        <w:t>: 15px 0;</w:t>
       </w:r>
     </w:p>
     <w:p>
@@ -2175,7 +3870,21 @@
         <w:rPr>
           <w:szCs w:val="28"/>
         </w:rPr>
-        <w:t>    font-size: 15px;</w:t>
+        <w:t xml:space="preserve">    </w:t>
+      </w:r>
+      <w:proofErr w:type="spellStart"/>
+      <w:r>
+        <w:rPr>
+          <w:szCs w:val="28"/>
+        </w:rPr>
+        <w:t>font-size</w:t>
+      </w:r>
+      <w:proofErr w:type="spellEnd"/>
+      <w:r>
+        <w:rPr>
+          <w:szCs w:val="28"/>
+        </w:rPr>
+        <w:t>: 15px;</w:t>
       </w:r>
     </w:p>
     <w:p>
@@ -2220,7 +3929,21 @@
         <w:rPr>
           <w:szCs w:val="28"/>
         </w:rPr>
-        <w:t>    margin-top: 0px;</w:t>
+        <w:t xml:space="preserve">    </w:t>
+      </w:r>
+      <w:proofErr w:type="spellStart"/>
+      <w:r>
+        <w:rPr>
+          <w:szCs w:val="28"/>
+        </w:rPr>
+        <w:t>margin-top</w:t>
+      </w:r>
+      <w:proofErr w:type="spellEnd"/>
+      <w:r>
+        <w:rPr>
+          <w:szCs w:val="28"/>
+        </w:rPr>
+        <w:t>: 0px;</w:t>
       </w:r>
     </w:p>
     <w:p>
@@ -2250,7 +3973,21 @@
         <w:rPr>
           <w:szCs w:val="28"/>
         </w:rPr>
-        <w:t>  .shorts {</w:t>
+        <w:t>  .</w:t>
+      </w:r>
+      <w:proofErr w:type="spellStart"/>
+      <w:r>
+        <w:rPr>
+          <w:szCs w:val="28"/>
+        </w:rPr>
+        <w:t>shorts</w:t>
+      </w:r>
+      <w:proofErr w:type="spellEnd"/>
+      <w:r>
+        <w:rPr>
+          <w:szCs w:val="28"/>
+        </w:rPr>
+        <w:t xml:space="preserve"> {</w:t>
       </w:r>
     </w:p>
     <w:p>
@@ -2265,7 +4002,35 @@
         <w:rPr>
           <w:szCs w:val="28"/>
         </w:rPr>
-        <w:t>    display: block;</w:t>
+        <w:t xml:space="preserve">    </w:t>
+      </w:r>
+      <w:proofErr w:type="spellStart"/>
+      <w:r>
+        <w:rPr>
+          <w:szCs w:val="28"/>
+        </w:rPr>
+        <w:t>display</w:t>
+      </w:r>
+      <w:proofErr w:type="spellEnd"/>
+      <w:r>
+        <w:rPr>
+          <w:szCs w:val="28"/>
+        </w:rPr>
+        <w:t xml:space="preserve">: </w:t>
+      </w:r>
+      <w:proofErr w:type="spellStart"/>
+      <w:r>
+        <w:rPr>
+          <w:szCs w:val="28"/>
+        </w:rPr>
+        <w:t>block</w:t>
+      </w:r>
+      <w:proofErr w:type="spellEnd"/>
+      <w:r>
+        <w:rPr>
+          <w:szCs w:val="28"/>
+        </w:rPr>
+        <w:t>;</w:t>
       </w:r>
     </w:p>
     <w:p>
@@ -2280,7 +4045,35 @@
         <w:rPr>
           <w:szCs w:val="28"/>
         </w:rPr>
-        <w:t>    position: fixed;</w:t>
+        <w:t xml:space="preserve">    </w:t>
+      </w:r>
+      <w:proofErr w:type="spellStart"/>
+      <w:r>
+        <w:rPr>
+          <w:szCs w:val="28"/>
+        </w:rPr>
+        <w:t>position</w:t>
+      </w:r>
+      <w:proofErr w:type="spellEnd"/>
+      <w:r>
+        <w:rPr>
+          <w:szCs w:val="28"/>
+        </w:rPr>
+        <w:t xml:space="preserve">: </w:t>
+      </w:r>
+      <w:proofErr w:type="spellStart"/>
+      <w:r>
+        <w:rPr>
+          <w:szCs w:val="28"/>
+        </w:rPr>
+        <w:t>fixed</w:t>
+      </w:r>
+      <w:proofErr w:type="spellEnd"/>
+      <w:r>
+        <w:rPr>
+          <w:szCs w:val="28"/>
+        </w:rPr>
+        <w:t>;</w:t>
       </w:r>
     </w:p>
     <w:p>
@@ -2295,7 +4088,21 @@
         <w:rPr>
           <w:szCs w:val="28"/>
         </w:rPr>
-        <w:t>    background-color: #fee2e2;</w:t>
+        <w:t xml:space="preserve">    </w:t>
+      </w:r>
+      <w:proofErr w:type="spellStart"/>
+      <w:r>
+        <w:rPr>
+          <w:szCs w:val="28"/>
+        </w:rPr>
+        <w:t>background-color</w:t>
+      </w:r>
+      <w:proofErr w:type="spellEnd"/>
+      <w:r>
+        <w:rPr>
+          <w:szCs w:val="28"/>
+        </w:rPr>
+        <w:t>: #fee2e2;</w:t>
       </w:r>
     </w:p>
     <w:p>
@@ -2311,7 +4118,21 @@
           <w:szCs w:val="28"/>
         </w:rPr>
         <w:lastRenderedPageBreak/>
-        <w:t>    border-radius: 5px;</w:t>
+        <w:t xml:space="preserve">    </w:t>
+      </w:r>
+      <w:proofErr w:type="spellStart"/>
+      <w:r>
+        <w:rPr>
+          <w:szCs w:val="28"/>
+        </w:rPr>
+        <w:t>border-radius</w:t>
+      </w:r>
+      <w:proofErr w:type="spellEnd"/>
+      <w:r>
+        <w:rPr>
+          <w:szCs w:val="28"/>
+        </w:rPr>
+        <w:t>: 5px;</w:t>
       </w:r>
     </w:p>
     <w:p>
@@ -2326,7 +4147,49 @@
         <w:rPr>
           <w:szCs w:val="28"/>
         </w:rPr>
-        <w:t>    border: black solid 1px;</w:t>
+        <w:t xml:space="preserve">    </w:t>
+      </w:r>
+      <w:proofErr w:type="spellStart"/>
+      <w:r>
+        <w:rPr>
+          <w:szCs w:val="28"/>
+        </w:rPr>
+        <w:t>border</w:t>
+      </w:r>
+      <w:proofErr w:type="spellEnd"/>
+      <w:r>
+        <w:rPr>
+          <w:szCs w:val="28"/>
+        </w:rPr>
+        <w:t xml:space="preserve">: </w:t>
+      </w:r>
+      <w:proofErr w:type="spellStart"/>
+      <w:r>
+        <w:rPr>
+          <w:szCs w:val="28"/>
+        </w:rPr>
+        <w:t>black</w:t>
+      </w:r>
+      <w:proofErr w:type="spellEnd"/>
+      <w:r>
+        <w:rPr>
+          <w:szCs w:val="28"/>
+        </w:rPr>
+        <w:t xml:space="preserve"> </w:t>
+      </w:r>
+      <w:proofErr w:type="spellStart"/>
+      <w:r>
+        <w:rPr>
+          <w:szCs w:val="28"/>
+        </w:rPr>
+        <w:t>solid</w:t>
+      </w:r>
+      <w:proofErr w:type="spellEnd"/>
+      <w:r>
+        <w:rPr>
+          <w:szCs w:val="28"/>
+        </w:rPr>
+        <w:t xml:space="preserve"> 1px;</w:t>
       </w:r>
     </w:p>
     <w:p>
@@ -2341,7 +4204,21 @@
         <w:rPr>
           <w:szCs w:val="28"/>
         </w:rPr>
-        <w:t>    top: 17%;</w:t>
+        <w:t xml:space="preserve">    </w:t>
+      </w:r>
+      <w:proofErr w:type="spellStart"/>
+      <w:r>
+        <w:rPr>
+          <w:szCs w:val="28"/>
+        </w:rPr>
+        <w:t>top</w:t>
+      </w:r>
+      <w:proofErr w:type="spellEnd"/>
+      <w:r>
+        <w:rPr>
+          <w:szCs w:val="28"/>
+        </w:rPr>
+        <w:t>: 17%;</w:t>
       </w:r>
     </w:p>
     <w:p>
@@ -2356,7 +4233,21 @@
         <w:rPr>
           <w:szCs w:val="28"/>
         </w:rPr>
-        <w:t>    right: 3%;</w:t>
+        <w:t xml:space="preserve">    </w:t>
+      </w:r>
+      <w:proofErr w:type="spellStart"/>
+      <w:r>
+        <w:rPr>
+          <w:szCs w:val="28"/>
+        </w:rPr>
+        <w:t>right</w:t>
+      </w:r>
+      <w:proofErr w:type="spellEnd"/>
+      <w:r>
+        <w:rPr>
+          <w:szCs w:val="28"/>
+        </w:rPr>
+        <w:t>: 3%;</w:t>
       </w:r>
     </w:p>
     <w:p>
@@ -2371,7 +4262,21 @@
         <w:rPr>
           <w:szCs w:val="28"/>
         </w:rPr>
-        <w:t>    width: 40px;</w:t>
+        <w:t xml:space="preserve">    </w:t>
+      </w:r>
+      <w:proofErr w:type="spellStart"/>
+      <w:r>
+        <w:rPr>
+          <w:szCs w:val="28"/>
+        </w:rPr>
+        <w:t>width</w:t>
+      </w:r>
+      <w:proofErr w:type="spellEnd"/>
+      <w:r>
+        <w:rPr>
+          <w:szCs w:val="28"/>
+        </w:rPr>
+        <w:t>: 40px;</w:t>
       </w:r>
     </w:p>
     <w:p>
@@ -2386,7 +4291,21 @@
         <w:rPr>
           <w:szCs w:val="28"/>
         </w:rPr>
-        <w:t>    height: 40px;</w:t>
+        <w:t xml:space="preserve">    </w:t>
+      </w:r>
+      <w:proofErr w:type="spellStart"/>
+      <w:r>
+        <w:rPr>
+          <w:szCs w:val="28"/>
+        </w:rPr>
+        <w:t>height</w:t>
+      </w:r>
+      <w:proofErr w:type="spellEnd"/>
+      <w:r>
+        <w:rPr>
+          <w:szCs w:val="28"/>
+        </w:rPr>
+        <w:t>: 40px;</w:t>
       </w:r>
     </w:p>
     <w:p>
@@ -2416,7 +4335,21 @@
         <w:rPr>
           <w:szCs w:val="28"/>
         </w:rPr>
-        <w:t>  .shorts-hiden {</w:t>
+        <w:t>  .</w:t>
+      </w:r>
+      <w:proofErr w:type="spellStart"/>
+      <w:r>
+        <w:rPr>
+          <w:szCs w:val="28"/>
+        </w:rPr>
+        <w:t>shorts-hiden</w:t>
+      </w:r>
+      <w:proofErr w:type="spellEnd"/>
+      <w:r>
+        <w:rPr>
+          <w:szCs w:val="28"/>
+        </w:rPr>
+        <w:t xml:space="preserve"> {</w:t>
       </w:r>
     </w:p>
     <w:p>
@@ -2431,7 +4364,35 @@
         <w:rPr>
           <w:szCs w:val="28"/>
         </w:rPr>
-        <w:t>    display: none;</w:t>
+        <w:t xml:space="preserve">    </w:t>
+      </w:r>
+      <w:proofErr w:type="spellStart"/>
+      <w:r>
+        <w:rPr>
+          <w:szCs w:val="28"/>
+        </w:rPr>
+        <w:t>display</w:t>
+      </w:r>
+      <w:proofErr w:type="spellEnd"/>
+      <w:r>
+        <w:rPr>
+          <w:szCs w:val="28"/>
+        </w:rPr>
+        <w:t xml:space="preserve">: </w:t>
+      </w:r>
+      <w:proofErr w:type="spellStart"/>
+      <w:r>
+        <w:rPr>
+          <w:szCs w:val="28"/>
+        </w:rPr>
+        <w:t>none</w:t>
+      </w:r>
+      <w:proofErr w:type="spellEnd"/>
+      <w:r>
+        <w:rPr>
+          <w:szCs w:val="28"/>
+        </w:rPr>
+        <w:t>;</w:t>
       </w:r>
     </w:p>
     <w:p>
@@ -2485,7 +4446,77 @@
         <w:rPr>
           <w:szCs w:val="28"/>
         </w:rPr>
-        <w:t>@media screen and (min-width: 768px) and (max-width: 1279px) {</w:t>
+        <w:t xml:space="preserve">@media </w:t>
+      </w:r>
+      <w:proofErr w:type="spellStart"/>
+      <w:r>
+        <w:rPr>
+          <w:szCs w:val="28"/>
+        </w:rPr>
+        <w:t>screen</w:t>
+      </w:r>
+      <w:proofErr w:type="spellEnd"/>
+      <w:r>
+        <w:rPr>
+          <w:szCs w:val="28"/>
+        </w:rPr>
+        <w:t xml:space="preserve"> </w:t>
+      </w:r>
+      <w:proofErr w:type="spellStart"/>
+      <w:r>
+        <w:rPr>
+          <w:szCs w:val="28"/>
+        </w:rPr>
+        <w:t>and</w:t>
+      </w:r>
+      <w:proofErr w:type="spellEnd"/>
+      <w:r>
+        <w:rPr>
+          <w:szCs w:val="28"/>
+        </w:rPr>
+        <w:t xml:space="preserve"> (</w:t>
+      </w:r>
+      <w:proofErr w:type="spellStart"/>
+      <w:r>
+        <w:rPr>
+          <w:szCs w:val="28"/>
+        </w:rPr>
+        <w:t>min-width</w:t>
+      </w:r>
+      <w:proofErr w:type="spellEnd"/>
+      <w:r>
+        <w:rPr>
+          <w:szCs w:val="28"/>
+        </w:rPr>
+        <w:t xml:space="preserve">: 768px) </w:t>
+      </w:r>
+      <w:proofErr w:type="spellStart"/>
+      <w:r>
+        <w:rPr>
+          <w:szCs w:val="28"/>
+        </w:rPr>
+        <w:t>and</w:t>
+      </w:r>
+      <w:proofErr w:type="spellEnd"/>
+      <w:r>
+        <w:rPr>
+          <w:szCs w:val="28"/>
+        </w:rPr>
+        <w:t xml:space="preserve"> (</w:t>
+      </w:r>
+      <w:proofErr w:type="spellStart"/>
+      <w:r>
+        <w:rPr>
+          <w:szCs w:val="28"/>
+        </w:rPr>
+        <w:t>max-width</w:t>
+      </w:r>
+      <w:proofErr w:type="spellEnd"/>
+      <w:r>
+        <w:rPr>
+          <w:szCs w:val="28"/>
+        </w:rPr>
+        <w:t>: 1279px) {</w:t>
       </w:r>
     </w:p>
     <w:p>
@@ -2500,7 +4531,21 @@
         <w:rPr>
           <w:szCs w:val="28"/>
         </w:rPr>
-        <w:t>  .duck {</w:t>
+        <w:t>  .</w:t>
+      </w:r>
+      <w:proofErr w:type="spellStart"/>
+      <w:r>
+        <w:rPr>
+          <w:szCs w:val="28"/>
+        </w:rPr>
+        <w:t>duck</w:t>
+      </w:r>
+      <w:proofErr w:type="spellEnd"/>
+      <w:r>
+        <w:rPr>
+          <w:szCs w:val="28"/>
+        </w:rPr>
+        <w:t xml:space="preserve"> {</w:t>
       </w:r>
     </w:p>
     <w:p>
@@ -2515,7 +4560,21 @@
         <w:rPr>
           <w:szCs w:val="28"/>
         </w:rPr>
-        <w:t>    height: 150px;</w:t>
+        <w:t xml:space="preserve">    </w:t>
+      </w:r>
+      <w:proofErr w:type="spellStart"/>
+      <w:r>
+        <w:rPr>
+          <w:szCs w:val="28"/>
+        </w:rPr>
+        <w:t>height</w:t>
+      </w:r>
+      <w:proofErr w:type="spellEnd"/>
+      <w:r>
+        <w:rPr>
+          <w:szCs w:val="28"/>
+        </w:rPr>
+        <w:t>: 150px;</w:t>
       </w:r>
     </w:p>
     <w:p>
@@ -2530,7 +4589,21 @@
         <w:rPr>
           <w:szCs w:val="28"/>
         </w:rPr>
-        <w:t>    margin-bottom: 10px;</w:t>
+        <w:t xml:space="preserve">    </w:t>
+      </w:r>
+      <w:proofErr w:type="spellStart"/>
+      <w:r>
+        <w:rPr>
+          <w:szCs w:val="28"/>
+        </w:rPr>
+        <w:t>margin-bottom</w:t>
+      </w:r>
+      <w:proofErr w:type="spellEnd"/>
+      <w:r>
+        <w:rPr>
+          <w:szCs w:val="28"/>
+        </w:rPr>
+        <w:t>: 10px;</w:t>
       </w:r>
     </w:p>
     <w:p>
@@ -2545,7 +4618,21 @@
         <w:rPr>
           <w:szCs w:val="28"/>
         </w:rPr>
-        <w:t>    background-size: 20%;</w:t>
+        <w:t xml:space="preserve">    </w:t>
+      </w:r>
+      <w:proofErr w:type="spellStart"/>
+      <w:r>
+        <w:rPr>
+          <w:szCs w:val="28"/>
+        </w:rPr>
+        <w:t>background-size</w:t>
+      </w:r>
+      <w:proofErr w:type="spellEnd"/>
+      <w:r>
+        <w:rPr>
+          <w:szCs w:val="28"/>
+        </w:rPr>
+        <w:t>: 20%;</w:t>
       </w:r>
     </w:p>
     <w:p>
@@ -2560,7 +4647,35 @@
         <w:rPr>
           <w:szCs w:val="28"/>
         </w:rPr>
-        <w:t>    background-position: center;</w:t>
+        <w:t xml:space="preserve">    </w:t>
+      </w:r>
+      <w:proofErr w:type="spellStart"/>
+      <w:r>
+        <w:rPr>
+          <w:szCs w:val="28"/>
+        </w:rPr>
+        <w:t>background-position</w:t>
+      </w:r>
+      <w:proofErr w:type="spellEnd"/>
+      <w:r>
+        <w:rPr>
+          <w:szCs w:val="28"/>
+        </w:rPr>
+        <w:t xml:space="preserve">: </w:t>
+      </w:r>
+      <w:proofErr w:type="spellStart"/>
+      <w:r>
+        <w:rPr>
+          <w:szCs w:val="28"/>
+        </w:rPr>
+        <w:t>center</w:t>
+      </w:r>
+      <w:proofErr w:type="spellEnd"/>
+      <w:r>
+        <w:rPr>
+          <w:szCs w:val="28"/>
+        </w:rPr>
+        <w:t>;</w:t>
       </w:r>
     </w:p>
     <w:p>
@@ -2599,7 +4714,21 @@
         <w:rPr>
           <w:szCs w:val="28"/>
         </w:rPr>
-        <w:t>  header {</w:t>
+        <w:t xml:space="preserve">  </w:t>
+      </w:r>
+      <w:proofErr w:type="spellStart"/>
+      <w:r>
+        <w:rPr>
+          <w:szCs w:val="28"/>
+        </w:rPr>
+        <w:t>header</w:t>
+      </w:r>
+      <w:proofErr w:type="spellEnd"/>
+      <w:r>
+        <w:rPr>
+          <w:szCs w:val="28"/>
+        </w:rPr>
+        <w:t xml:space="preserve"> {</w:t>
       </w:r>
     </w:p>
     <w:p>
@@ -2614,7 +4743,21 @@
         <w:rPr>
           <w:szCs w:val="28"/>
         </w:rPr>
-        <w:t>    height: 40px;</w:t>
+        <w:t xml:space="preserve">    </w:t>
+      </w:r>
+      <w:proofErr w:type="spellStart"/>
+      <w:r>
+        <w:rPr>
+          <w:szCs w:val="28"/>
+        </w:rPr>
+        <w:t>height</w:t>
+      </w:r>
+      <w:proofErr w:type="spellEnd"/>
+      <w:r>
+        <w:rPr>
+          <w:szCs w:val="28"/>
+        </w:rPr>
+        <w:t>: 40px;</w:t>
       </w:r>
     </w:p>
     <w:p>
@@ -2629,7 +4772,21 @@
         <w:rPr>
           <w:szCs w:val="28"/>
         </w:rPr>
-        <w:t>    padding-top: 20px;</w:t>
+        <w:t xml:space="preserve">    </w:t>
+      </w:r>
+      <w:proofErr w:type="spellStart"/>
+      <w:r>
+        <w:rPr>
+          <w:szCs w:val="28"/>
+        </w:rPr>
+        <w:t>padding-top</w:t>
+      </w:r>
+      <w:proofErr w:type="spellEnd"/>
+      <w:r>
+        <w:rPr>
+          <w:szCs w:val="28"/>
+        </w:rPr>
+        <w:t>: 20px;</w:t>
       </w:r>
     </w:p>
     <w:p>
@@ -2659,7 +4816,21 @@
         <w:rPr>
           <w:szCs w:val="28"/>
         </w:rPr>
-        <w:t>  main {</w:t>
+        <w:t xml:space="preserve">  </w:t>
+      </w:r>
+      <w:proofErr w:type="spellStart"/>
+      <w:r>
+        <w:rPr>
+          <w:szCs w:val="28"/>
+        </w:rPr>
+        <w:t>main</w:t>
+      </w:r>
+      <w:proofErr w:type="spellEnd"/>
+      <w:r>
+        <w:rPr>
+          <w:szCs w:val="28"/>
+        </w:rPr>
+        <w:t xml:space="preserve"> {</w:t>
       </w:r>
     </w:p>
     <w:p>
@@ -2674,7 +4845,21 @@
         <w:rPr>
           <w:szCs w:val="28"/>
         </w:rPr>
-        <w:t>    font-size: 18px;</w:t>
+        <w:t xml:space="preserve">    </w:t>
+      </w:r>
+      <w:proofErr w:type="spellStart"/>
+      <w:r>
+        <w:rPr>
+          <w:szCs w:val="28"/>
+        </w:rPr>
+        <w:t>font-size</w:t>
+      </w:r>
+      <w:proofErr w:type="spellEnd"/>
+      <w:r>
+        <w:rPr>
+          <w:szCs w:val="28"/>
+        </w:rPr>
+        <w:t>: 18px;</w:t>
       </w:r>
     </w:p>
     <w:p>
@@ -2704,7 +4889,21 @@
         <w:rPr>
           <w:szCs w:val="28"/>
         </w:rPr>
-        <w:t>  .main-info {</w:t>
+        <w:t>  .</w:t>
+      </w:r>
+      <w:proofErr w:type="spellStart"/>
+      <w:r>
+        <w:rPr>
+          <w:szCs w:val="28"/>
+        </w:rPr>
+        <w:t>main-info</w:t>
+      </w:r>
+      <w:proofErr w:type="spellEnd"/>
+      <w:r>
+        <w:rPr>
+          <w:szCs w:val="28"/>
+        </w:rPr>
+        <w:t xml:space="preserve"> {</w:t>
       </w:r>
     </w:p>
     <w:p>
@@ -2719,7 +4918,21 @@
         <w:rPr>
           <w:szCs w:val="28"/>
         </w:rPr>
-        <w:t>    padding: 25px;</w:t>
+        <w:t xml:space="preserve">    </w:t>
+      </w:r>
+      <w:proofErr w:type="spellStart"/>
+      <w:r>
+        <w:rPr>
+          <w:szCs w:val="28"/>
+        </w:rPr>
+        <w:t>padding</w:t>
+      </w:r>
+      <w:proofErr w:type="spellEnd"/>
+      <w:r>
+        <w:rPr>
+          <w:szCs w:val="28"/>
+        </w:rPr>
+        <w:t>: 25px;</w:t>
       </w:r>
     </w:p>
     <w:p>
@@ -2749,7 +4962,21 @@
         <w:rPr>
           <w:szCs w:val="28"/>
         </w:rPr>
-        <w:t>  aside {</w:t>
+        <w:t xml:space="preserve">  </w:t>
+      </w:r>
+      <w:proofErr w:type="spellStart"/>
+      <w:r>
+        <w:rPr>
+          <w:szCs w:val="28"/>
+        </w:rPr>
+        <w:t>aside</w:t>
+      </w:r>
+      <w:proofErr w:type="spellEnd"/>
+      <w:r>
+        <w:rPr>
+          <w:szCs w:val="28"/>
+        </w:rPr>
+        <w:t xml:space="preserve"> {</w:t>
       </w:r>
     </w:p>
     <w:p>
@@ -2764,7 +4991,21 @@
         <w:rPr>
           <w:szCs w:val="28"/>
         </w:rPr>
-        <w:t>    max-width: 250px;</w:t>
+        <w:t xml:space="preserve">    </w:t>
+      </w:r>
+      <w:proofErr w:type="spellStart"/>
+      <w:r>
+        <w:rPr>
+          <w:szCs w:val="28"/>
+        </w:rPr>
+        <w:t>max-width</w:t>
+      </w:r>
+      <w:proofErr w:type="spellEnd"/>
+      <w:r>
+        <w:rPr>
+          <w:szCs w:val="28"/>
+        </w:rPr>
+        <w:t>: 250px;</w:t>
       </w:r>
     </w:p>
     <w:p>
@@ -2779,7 +5020,21 @@
         <w:rPr>
           <w:szCs w:val="28"/>
         </w:rPr>
-        <w:t>    font-size: 18px;</w:t>
+        <w:t xml:space="preserve">    </w:t>
+      </w:r>
+      <w:proofErr w:type="spellStart"/>
+      <w:r>
+        <w:rPr>
+          <w:szCs w:val="28"/>
+        </w:rPr>
+        <w:t>font-size</w:t>
+      </w:r>
+      <w:proofErr w:type="spellEnd"/>
+      <w:r>
+        <w:rPr>
+          <w:szCs w:val="28"/>
+        </w:rPr>
+        <w:t>: 18px;</w:t>
       </w:r>
     </w:p>
     <w:p>
@@ -2794,7 +5049,21 @@
         <w:rPr>
           <w:szCs w:val="28"/>
         </w:rPr>
-        <w:t>    padding: 15px;</w:t>
+        <w:t xml:space="preserve">    </w:t>
+      </w:r>
+      <w:proofErr w:type="spellStart"/>
+      <w:r>
+        <w:rPr>
+          <w:szCs w:val="28"/>
+        </w:rPr>
+        <w:t>padding</w:t>
+      </w:r>
+      <w:proofErr w:type="spellEnd"/>
+      <w:r>
+        <w:rPr>
+          <w:szCs w:val="28"/>
+        </w:rPr>
+        <w:t>: 15px;</w:t>
       </w:r>
     </w:p>
     <w:p>
@@ -2809,7 +5078,35 @@
         <w:rPr>
           <w:szCs w:val="28"/>
         </w:rPr>
-        <w:t>    position: fixed;</w:t>
+        <w:t xml:space="preserve">    </w:t>
+      </w:r>
+      <w:proofErr w:type="spellStart"/>
+      <w:r>
+        <w:rPr>
+          <w:szCs w:val="28"/>
+        </w:rPr>
+        <w:t>position</w:t>
+      </w:r>
+      <w:proofErr w:type="spellEnd"/>
+      <w:r>
+        <w:rPr>
+          <w:szCs w:val="28"/>
+        </w:rPr>
+        <w:t xml:space="preserve">: </w:t>
+      </w:r>
+      <w:proofErr w:type="spellStart"/>
+      <w:r>
+        <w:rPr>
+          <w:szCs w:val="28"/>
+        </w:rPr>
+        <w:t>fixed</w:t>
+      </w:r>
+      <w:proofErr w:type="spellEnd"/>
+      <w:r>
+        <w:rPr>
+          <w:szCs w:val="28"/>
+        </w:rPr>
+        <w:t>;</w:t>
       </w:r>
     </w:p>
     <w:p>
@@ -2824,7 +5121,21 @@
         <w:rPr>
           <w:szCs w:val="28"/>
         </w:rPr>
-        <w:t>    bottom: 10%;</w:t>
+        <w:t xml:space="preserve">    </w:t>
+      </w:r>
+      <w:proofErr w:type="spellStart"/>
+      <w:r>
+        <w:rPr>
+          <w:szCs w:val="28"/>
+        </w:rPr>
+        <w:t>bottom</w:t>
+      </w:r>
+      <w:proofErr w:type="spellEnd"/>
+      <w:r>
+        <w:rPr>
+          <w:szCs w:val="28"/>
+        </w:rPr>
+        <w:t>: 10%;</w:t>
       </w:r>
     </w:p>
     <w:p>
@@ -2839,7 +5150,21 @@
         <w:rPr>
           <w:szCs w:val="28"/>
         </w:rPr>
-        <w:t>    right: 10%;</w:t>
+        <w:t xml:space="preserve">    </w:t>
+      </w:r>
+      <w:proofErr w:type="spellStart"/>
+      <w:r>
+        <w:rPr>
+          <w:szCs w:val="28"/>
+        </w:rPr>
+        <w:t>right</w:t>
+      </w:r>
+      <w:proofErr w:type="spellEnd"/>
+      <w:r>
+        <w:rPr>
+          <w:szCs w:val="28"/>
+        </w:rPr>
+        <w:t>: 10%;</w:t>
       </w:r>
     </w:p>
     <w:p>
@@ -2854,7 +5179,21 @@
         <w:rPr>
           <w:szCs w:val="28"/>
         </w:rPr>
-        <w:t>    border-radius: 5px;</w:t>
+        <w:t xml:space="preserve">    </w:t>
+      </w:r>
+      <w:proofErr w:type="spellStart"/>
+      <w:r>
+        <w:rPr>
+          <w:szCs w:val="28"/>
+        </w:rPr>
+        <w:t>border-radius</w:t>
+      </w:r>
+      <w:proofErr w:type="spellEnd"/>
+      <w:r>
+        <w:rPr>
+          <w:szCs w:val="28"/>
+        </w:rPr>
+        <w:t>: 5px;</w:t>
       </w:r>
     </w:p>
     <w:p>
@@ -2869,7 +5208,49 @@
         <w:rPr>
           <w:szCs w:val="28"/>
         </w:rPr>
-        <w:t>    border: black solid 1px;</w:t>
+        <w:t xml:space="preserve">    </w:t>
+      </w:r>
+      <w:proofErr w:type="spellStart"/>
+      <w:r>
+        <w:rPr>
+          <w:szCs w:val="28"/>
+        </w:rPr>
+        <w:t>border</w:t>
+      </w:r>
+      <w:proofErr w:type="spellEnd"/>
+      <w:r>
+        <w:rPr>
+          <w:szCs w:val="28"/>
+        </w:rPr>
+        <w:t xml:space="preserve">: </w:t>
+      </w:r>
+      <w:proofErr w:type="spellStart"/>
+      <w:r>
+        <w:rPr>
+          <w:szCs w:val="28"/>
+        </w:rPr>
+        <w:t>black</w:t>
+      </w:r>
+      <w:proofErr w:type="spellEnd"/>
+      <w:r>
+        <w:rPr>
+          <w:szCs w:val="28"/>
+        </w:rPr>
+        <w:t xml:space="preserve"> </w:t>
+      </w:r>
+      <w:proofErr w:type="spellStart"/>
+      <w:r>
+        <w:rPr>
+          <w:szCs w:val="28"/>
+        </w:rPr>
+        <w:t>solid</w:t>
+      </w:r>
+      <w:proofErr w:type="spellEnd"/>
+      <w:r>
+        <w:rPr>
+          <w:szCs w:val="28"/>
+        </w:rPr>
+        <w:t xml:space="preserve"> 1px;</w:t>
       </w:r>
     </w:p>
     <w:p>
@@ -2899,7 +5280,21 @@
         <w:rPr>
           <w:szCs w:val="28"/>
         </w:rPr>
-        <w:t>  footer {</w:t>
+        <w:t xml:space="preserve">  </w:t>
+      </w:r>
+      <w:proofErr w:type="spellStart"/>
+      <w:r>
+        <w:rPr>
+          <w:szCs w:val="28"/>
+        </w:rPr>
+        <w:t>footer</w:t>
+      </w:r>
+      <w:proofErr w:type="spellEnd"/>
+      <w:r>
+        <w:rPr>
+          <w:szCs w:val="28"/>
+        </w:rPr>
+        <w:t xml:space="preserve"> {</w:t>
       </w:r>
     </w:p>
     <w:p>
@@ -2914,7 +5309,21 @@
         <w:rPr>
           <w:szCs w:val="28"/>
         </w:rPr>
-        <w:t>    height: 40px;</w:t>
+        <w:t xml:space="preserve">    </w:t>
+      </w:r>
+      <w:proofErr w:type="spellStart"/>
+      <w:r>
+        <w:rPr>
+          <w:szCs w:val="28"/>
+        </w:rPr>
+        <w:t>height</w:t>
+      </w:r>
+      <w:proofErr w:type="spellEnd"/>
+      <w:r>
+        <w:rPr>
+          <w:szCs w:val="28"/>
+        </w:rPr>
+        <w:t>: 40px;</w:t>
       </w:r>
     </w:p>
     <w:p>
@@ -2944,7 +5353,21 @@
         <w:rPr>
           <w:szCs w:val="28"/>
         </w:rPr>
-        <w:t>  .footer-link {</w:t>
+        <w:t>  .</w:t>
+      </w:r>
+      <w:proofErr w:type="spellStart"/>
+      <w:r>
+        <w:rPr>
+          <w:szCs w:val="28"/>
+        </w:rPr>
+        <w:t>footer-link</w:t>
+      </w:r>
+      <w:proofErr w:type="spellEnd"/>
+      <w:r>
+        <w:rPr>
+          <w:szCs w:val="28"/>
+        </w:rPr>
+        <w:t xml:space="preserve"> {</w:t>
       </w:r>
     </w:p>
     <w:p>
@@ -2959,7 +5382,21 @@
         <w:rPr>
           <w:szCs w:val="28"/>
         </w:rPr>
-        <w:t>    margin-top: 5px;</w:t>
+        <w:t xml:space="preserve">    </w:t>
+      </w:r>
+      <w:proofErr w:type="spellStart"/>
+      <w:r>
+        <w:rPr>
+          <w:szCs w:val="28"/>
+        </w:rPr>
+        <w:t>margin-top</w:t>
+      </w:r>
+      <w:proofErr w:type="spellEnd"/>
+      <w:r>
+        <w:rPr>
+          <w:szCs w:val="28"/>
+        </w:rPr>
+        <w:t>: 5px;</w:t>
       </w:r>
     </w:p>
     <w:p>
@@ -2990,7 +5427,21 @@
         <w:rPr>
           <w:szCs w:val="28"/>
         </w:rPr>
-        <w:t>  .achievements {</w:t>
+        <w:t>  .</w:t>
+      </w:r>
+      <w:proofErr w:type="spellStart"/>
+      <w:r>
+        <w:rPr>
+          <w:szCs w:val="28"/>
+        </w:rPr>
+        <w:t>achievements</w:t>
+      </w:r>
+      <w:proofErr w:type="spellEnd"/>
+      <w:r>
+        <w:rPr>
+          <w:szCs w:val="28"/>
+        </w:rPr>
+        <w:t xml:space="preserve"> {</w:t>
       </w:r>
     </w:p>
     <w:p>
@@ -3005,7 +5456,21 @@
         <w:rPr>
           <w:szCs w:val="28"/>
         </w:rPr>
-        <w:t>    margin: 15px 0;</w:t>
+        <w:t xml:space="preserve">    </w:t>
+      </w:r>
+      <w:proofErr w:type="spellStart"/>
+      <w:r>
+        <w:rPr>
+          <w:szCs w:val="28"/>
+        </w:rPr>
+        <w:t>margin</w:t>
+      </w:r>
+      <w:proofErr w:type="spellEnd"/>
+      <w:r>
+        <w:rPr>
+          <w:szCs w:val="28"/>
+        </w:rPr>
+        <w:t>: 15px 0;</w:t>
       </w:r>
     </w:p>
     <w:p>
@@ -3050,7 +5515,21 @@
         <w:rPr>
           <w:szCs w:val="28"/>
         </w:rPr>
-        <w:t>    font-size: 20px;</w:t>
+        <w:t xml:space="preserve">    </w:t>
+      </w:r>
+      <w:proofErr w:type="spellStart"/>
+      <w:r>
+        <w:rPr>
+          <w:szCs w:val="28"/>
+        </w:rPr>
+        <w:t>font-size</w:t>
+      </w:r>
+      <w:proofErr w:type="spellEnd"/>
+      <w:r>
+        <w:rPr>
+          <w:szCs w:val="28"/>
+        </w:rPr>
+        <w:t>: 20px;</w:t>
       </w:r>
     </w:p>
     <w:p>
@@ -3095,7 +5574,21 @@
         <w:rPr>
           <w:szCs w:val="28"/>
         </w:rPr>
-        <w:t>    margin-top: 0px;</w:t>
+        <w:t xml:space="preserve">    </w:t>
+      </w:r>
+      <w:proofErr w:type="spellStart"/>
+      <w:r>
+        <w:rPr>
+          <w:szCs w:val="28"/>
+        </w:rPr>
+        <w:t>margin-top</w:t>
+      </w:r>
+      <w:proofErr w:type="spellEnd"/>
+      <w:r>
+        <w:rPr>
+          <w:szCs w:val="28"/>
+        </w:rPr>
+        <w:t>: 0px;</w:t>
       </w:r>
     </w:p>
     <w:p>
@@ -3125,7 +5618,21 @@
         <w:rPr>
           <w:szCs w:val="28"/>
         </w:rPr>
-        <w:t>  .shorts {</w:t>
+        <w:t>  .</w:t>
+      </w:r>
+      <w:proofErr w:type="spellStart"/>
+      <w:r>
+        <w:rPr>
+          <w:szCs w:val="28"/>
+        </w:rPr>
+        <w:t>shorts</w:t>
+      </w:r>
+      <w:proofErr w:type="spellEnd"/>
+      <w:r>
+        <w:rPr>
+          <w:szCs w:val="28"/>
+        </w:rPr>
+        <w:t xml:space="preserve"> {</w:t>
       </w:r>
     </w:p>
     <w:p>
@@ -3140,7 +5647,35 @@
         <w:rPr>
           <w:szCs w:val="28"/>
         </w:rPr>
-        <w:t>    display: block;</w:t>
+        <w:t xml:space="preserve">    </w:t>
+      </w:r>
+      <w:proofErr w:type="spellStart"/>
+      <w:r>
+        <w:rPr>
+          <w:szCs w:val="28"/>
+        </w:rPr>
+        <w:t>display</w:t>
+      </w:r>
+      <w:proofErr w:type="spellEnd"/>
+      <w:r>
+        <w:rPr>
+          <w:szCs w:val="28"/>
+        </w:rPr>
+        <w:t xml:space="preserve">: </w:t>
+      </w:r>
+      <w:proofErr w:type="spellStart"/>
+      <w:r>
+        <w:rPr>
+          <w:szCs w:val="28"/>
+        </w:rPr>
+        <w:t>block</w:t>
+      </w:r>
+      <w:proofErr w:type="spellEnd"/>
+      <w:r>
+        <w:rPr>
+          <w:szCs w:val="28"/>
+        </w:rPr>
+        <w:t>;</w:t>
       </w:r>
     </w:p>
     <w:p>
@@ -3155,7 +5690,35 @@
         <w:rPr>
           <w:szCs w:val="28"/>
         </w:rPr>
-        <w:t>    position: fixed;</w:t>
+        <w:t xml:space="preserve">    </w:t>
+      </w:r>
+      <w:proofErr w:type="spellStart"/>
+      <w:r>
+        <w:rPr>
+          <w:szCs w:val="28"/>
+        </w:rPr>
+        <w:t>position</w:t>
+      </w:r>
+      <w:proofErr w:type="spellEnd"/>
+      <w:r>
+        <w:rPr>
+          <w:szCs w:val="28"/>
+        </w:rPr>
+        <w:t xml:space="preserve">: </w:t>
+      </w:r>
+      <w:proofErr w:type="spellStart"/>
+      <w:r>
+        <w:rPr>
+          <w:szCs w:val="28"/>
+        </w:rPr>
+        <w:t>fixed</w:t>
+      </w:r>
+      <w:proofErr w:type="spellEnd"/>
+      <w:r>
+        <w:rPr>
+          <w:szCs w:val="28"/>
+        </w:rPr>
+        <w:t>;</w:t>
       </w:r>
     </w:p>
     <w:p>
@@ -3170,7 +5733,21 @@
         <w:rPr>
           <w:szCs w:val="28"/>
         </w:rPr>
-        <w:t>    background-color: #fee2e2;</w:t>
+        <w:t xml:space="preserve">    </w:t>
+      </w:r>
+      <w:proofErr w:type="spellStart"/>
+      <w:r>
+        <w:rPr>
+          <w:szCs w:val="28"/>
+        </w:rPr>
+        <w:t>background-color</w:t>
+      </w:r>
+      <w:proofErr w:type="spellEnd"/>
+      <w:r>
+        <w:rPr>
+          <w:szCs w:val="28"/>
+        </w:rPr>
+        <w:t>: #fee2e2;</w:t>
       </w:r>
     </w:p>
     <w:p>
@@ -3185,7 +5762,21 @@
         <w:rPr>
           <w:szCs w:val="28"/>
         </w:rPr>
-        <w:t>    border-radius: 5px;</w:t>
+        <w:t xml:space="preserve">    </w:t>
+      </w:r>
+      <w:proofErr w:type="spellStart"/>
+      <w:r>
+        <w:rPr>
+          <w:szCs w:val="28"/>
+        </w:rPr>
+        <w:t>border-radius</w:t>
+      </w:r>
+      <w:proofErr w:type="spellEnd"/>
+      <w:r>
+        <w:rPr>
+          <w:szCs w:val="28"/>
+        </w:rPr>
+        <w:t>: 5px;</w:t>
       </w:r>
     </w:p>
     <w:p>
@@ -3200,7 +5791,49 @@
         <w:rPr>
           <w:szCs w:val="28"/>
         </w:rPr>
-        <w:t>    border: black solid 1px;</w:t>
+        <w:t xml:space="preserve">    </w:t>
+      </w:r>
+      <w:proofErr w:type="spellStart"/>
+      <w:r>
+        <w:rPr>
+          <w:szCs w:val="28"/>
+        </w:rPr>
+        <w:t>border</w:t>
+      </w:r>
+      <w:proofErr w:type="spellEnd"/>
+      <w:r>
+        <w:rPr>
+          <w:szCs w:val="28"/>
+        </w:rPr>
+        <w:t xml:space="preserve">: </w:t>
+      </w:r>
+      <w:proofErr w:type="spellStart"/>
+      <w:r>
+        <w:rPr>
+          <w:szCs w:val="28"/>
+        </w:rPr>
+        <w:t>black</w:t>
+      </w:r>
+      <w:proofErr w:type="spellEnd"/>
+      <w:r>
+        <w:rPr>
+          <w:szCs w:val="28"/>
+        </w:rPr>
+        <w:t xml:space="preserve"> </w:t>
+      </w:r>
+      <w:proofErr w:type="spellStart"/>
+      <w:r>
+        <w:rPr>
+          <w:szCs w:val="28"/>
+        </w:rPr>
+        <w:t>solid</w:t>
+      </w:r>
+      <w:proofErr w:type="spellEnd"/>
+      <w:r>
+        <w:rPr>
+          <w:szCs w:val="28"/>
+        </w:rPr>
+        <w:t xml:space="preserve"> 1px;</w:t>
       </w:r>
     </w:p>
     <w:p>
@@ -3215,7 +5848,21 @@
         <w:rPr>
           <w:szCs w:val="28"/>
         </w:rPr>
-        <w:t>    bottom: 10%;</w:t>
+        <w:t xml:space="preserve">    </w:t>
+      </w:r>
+      <w:proofErr w:type="spellStart"/>
+      <w:r>
+        <w:rPr>
+          <w:szCs w:val="28"/>
+        </w:rPr>
+        <w:t>bottom</w:t>
+      </w:r>
+      <w:proofErr w:type="spellEnd"/>
+      <w:r>
+        <w:rPr>
+          <w:szCs w:val="28"/>
+        </w:rPr>
+        <w:t>: 10%;</w:t>
       </w:r>
     </w:p>
     <w:p>
@@ -3230,7 +5877,21 @@
         <w:rPr>
           <w:szCs w:val="28"/>
         </w:rPr>
-        <w:t>    right: 3%;</w:t>
+        <w:t xml:space="preserve">    </w:t>
+      </w:r>
+      <w:proofErr w:type="spellStart"/>
+      <w:r>
+        <w:rPr>
+          <w:szCs w:val="28"/>
+        </w:rPr>
+        <w:t>right</w:t>
+      </w:r>
+      <w:proofErr w:type="spellEnd"/>
+      <w:r>
+        <w:rPr>
+          <w:szCs w:val="28"/>
+        </w:rPr>
+        <w:t>: 3%;</w:t>
       </w:r>
     </w:p>
     <w:p>
@@ -3245,7 +5906,21 @@
         <w:rPr>
           <w:szCs w:val="28"/>
         </w:rPr>
-        <w:t>    width: 45px;</w:t>
+        <w:t xml:space="preserve">    </w:t>
+      </w:r>
+      <w:proofErr w:type="spellStart"/>
+      <w:r>
+        <w:rPr>
+          <w:szCs w:val="28"/>
+        </w:rPr>
+        <w:t>width</w:t>
+      </w:r>
+      <w:proofErr w:type="spellEnd"/>
+      <w:r>
+        <w:rPr>
+          <w:szCs w:val="28"/>
+        </w:rPr>
+        <w:t>: 45px;</w:t>
       </w:r>
     </w:p>
     <w:p>
@@ -3260,7 +5935,21 @@
         <w:rPr>
           <w:szCs w:val="28"/>
         </w:rPr>
-        <w:t>    height: 45px;</w:t>
+        <w:t xml:space="preserve">    </w:t>
+      </w:r>
+      <w:proofErr w:type="spellStart"/>
+      <w:r>
+        <w:rPr>
+          <w:szCs w:val="28"/>
+        </w:rPr>
+        <w:t>height</w:t>
+      </w:r>
+      <w:proofErr w:type="spellEnd"/>
+      <w:r>
+        <w:rPr>
+          <w:szCs w:val="28"/>
+        </w:rPr>
+        <w:t>: 45px;</w:t>
       </w:r>
     </w:p>
     <w:p>
@@ -3275,7 +5964,21 @@
         <w:rPr>
           <w:szCs w:val="28"/>
         </w:rPr>
-        <w:t>    font-size: 15px;</w:t>
+        <w:t xml:space="preserve">    </w:t>
+      </w:r>
+      <w:proofErr w:type="spellStart"/>
+      <w:r>
+        <w:rPr>
+          <w:szCs w:val="28"/>
+        </w:rPr>
+        <w:t>font-size</w:t>
+      </w:r>
+      <w:proofErr w:type="spellEnd"/>
+      <w:r>
+        <w:rPr>
+          <w:szCs w:val="28"/>
+        </w:rPr>
+        <w:t>: 15px;</w:t>
       </w:r>
     </w:p>
     <w:p>
@@ -3290,7 +5993,35 @@
         <w:rPr>
           <w:szCs w:val="28"/>
         </w:rPr>
-        <w:t>    font-weight: bold;</w:t>
+        <w:t xml:space="preserve">    </w:t>
+      </w:r>
+      <w:proofErr w:type="spellStart"/>
+      <w:r>
+        <w:rPr>
+          <w:szCs w:val="28"/>
+        </w:rPr>
+        <w:t>font-weight</w:t>
+      </w:r>
+      <w:proofErr w:type="spellEnd"/>
+      <w:r>
+        <w:rPr>
+          <w:szCs w:val="28"/>
+        </w:rPr>
+        <w:t xml:space="preserve">: </w:t>
+      </w:r>
+      <w:proofErr w:type="spellStart"/>
+      <w:r>
+        <w:rPr>
+          <w:szCs w:val="28"/>
+        </w:rPr>
+        <w:t>bold</w:t>
+      </w:r>
+      <w:proofErr w:type="spellEnd"/>
+      <w:r>
+        <w:rPr>
+          <w:szCs w:val="28"/>
+        </w:rPr>
+        <w:t>;</w:t>
       </w:r>
     </w:p>
     <w:p>
@@ -3320,7 +6051,21 @@
         <w:rPr>
           <w:szCs w:val="28"/>
         </w:rPr>
-        <w:t>  .shorts-hiden {</w:t>
+        <w:t>  .</w:t>
+      </w:r>
+      <w:proofErr w:type="spellStart"/>
+      <w:r>
+        <w:rPr>
+          <w:szCs w:val="28"/>
+        </w:rPr>
+        <w:t>shorts-hiden</w:t>
+      </w:r>
+      <w:proofErr w:type="spellEnd"/>
+      <w:r>
+        <w:rPr>
+          <w:szCs w:val="28"/>
+        </w:rPr>
+        <w:t xml:space="preserve"> {</w:t>
       </w:r>
     </w:p>
     <w:p>
@@ -3335,7 +6080,35 @@
         <w:rPr>
           <w:szCs w:val="28"/>
         </w:rPr>
-        <w:t>    display: none;</w:t>
+        <w:t xml:space="preserve">    </w:t>
+      </w:r>
+      <w:proofErr w:type="spellStart"/>
+      <w:r>
+        <w:rPr>
+          <w:szCs w:val="28"/>
+        </w:rPr>
+        <w:t>display</w:t>
+      </w:r>
+      <w:proofErr w:type="spellEnd"/>
+      <w:r>
+        <w:rPr>
+          <w:szCs w:val="28"/>
+        </w:rPr>
+        <w:t xml:space="preserve">: </w:t>
+      </w:r>
+      <w:proofErr w:type="spellStart"/>
+      <w:r>
+        <w:rPr>
+          <w:szCs w:val="28"/>
+        </w:rPr>
+        <w:t>none</w:t>
+      </w:r>
+      <w:proofErr w:type="spellEnd"/>
+      <w:r>
+        <w:rPr>
+          <w:szCs w:val="28"/>
+        </w:rPr>
+        <w:t>;</w:t>
       </w:r>
     </w:p>
     <w:p>
@@ -3419,6 +6192,7 @@
       </w:pPr>
       <w:r>
         <w:rPr>
+          <w:noProof/>
           <w:szCs w:val="28"/>
         </w:rPr>
         <w:lastRenderedPageBreak/>
@@ -3557,6 +6331,7 @@
       </w:pPr>
       <w:r>
         <w:rPr>
+          <w:noProof/>
           <w:color w:val="000000"/>
           <w:szCs w:val="28"/>
           <w:lang w:val="en-US"/>
@@ -3710,6 +6485,9 @@
         </w:rPr>
       </w:pPr>
       <w:r>
+        <w:rPr>
+          <w:noProof/>
+        </w:rPr>
         <w:lastRenderedPageBreak/>
         <w:drawing>
           <wp:anchor distT="0" distB="0" distL="114300" distR="114300" simplePos="0" relativeHeight="251666432" behindDoc="0" locked="0" layoutInCell="1" allowOverlap="1" wp14:anchorId="6FB45654" wp14:editId="18724B15">
@@ -3797,14 +6575,7 @@
           <w:color w:val="000000"/>
           <w:szCs w:val="28"/>
         </w:rPr>
-        <w:t xml:space="preserve"> – Реалізація рішення з шириною </w:t>
-      </w:r>
-      <w:r>
-        <w:rPr>
-          <w:color w:val="000000"/>
-          <w:szCs w:val="28"/>
-        </w:rPr>
-        <w:t>1200</w:t>
+        <w:t xml:space="preserve"> – Реалізація рішення з шириною 1200</w:t>
       </w:r>
       <w:r>
         <w:rPr>
@@ -3851,6 +6622,7 @@
       <w:r>
         <w:rPr>
           <w:rFonts w:eastAsia="Calibri"/>
+          <w:noProof/>
         </w:rPr>
         <w:lastRenderedPageBreak/>
         <w:drawing>
@@ -3939,14 +6711,7 @@
           <w:color w:val="000000"/>
           <w:szCs w:val="28"/>
         </w:rPr>
-        <w:t xml:space="preserve"> – Реалізація рішення з шириною </w:t>
-      </w:r>
-      <w:r>
-        <w:rPr>
-          <w:color w:val="000000"/>
-          <w:szCs w:val="28"/>
-        </w:rPr>
-        <w:t>1920</w:t>
+        <w:t xml:space="preserve"> – Реалізація рішення з шириною 1920</w:t>
       </w:r>
       <w:r>
         <w:rPr>
@@ -4014,13 +6779,29 @@
           <w:color w:val="000000"/>
           <w:szCs w:val="28"/>
         </w:rPr>
-        <w:t xml:space="preserve"> проблеми відображення web-сторінок на різних  пристроях та вивчи</w:t>
-      </w:r>
+        <w:t xml:space="preserve"> проблеми відображення </w:t>
+      </w:r>
+      <w:proofErr w:type="spellStart"/>
       <w:r>
         <w:rPr>
           <w:color w:val="000000"/>
           <w:szCs w:val="28"/>
         </w:rPr>
+        <w:t>web</w:t>
+      </w:r>
+      <w:proofErr w:type="spellEnd"/>
+      <w:r>
+        <w:rPr>
+          <w:color w:val="000000"/>
+          <w:szCs w:val="28"/>
+        </w:rPr>
+        <w:t>-сторінок на різних  пристроях та вивчи</w:t>
+      </w:r>
+      <w:r>
+        <w:rPr>
+          <w:color w:val="000000"/>
+          <w:szCs w:val="28"/>
+        </w:rPr>
         <w:t>в</w:t>
       </w:r>
       <w:r>
@@ -4034,6 +6815,419 @@
     <w:p>
       <w:pPr>
         <w:ind w:firstLine="709"/>
+        <w:rPr>
+          <w:noProof/>
+          <w:sz w:val="36"/>
+          <w:szCs w:val="32"/>
+        </w:rPr>
+      </w:pPr>
+      <w:r>
+        <w:rPr>
+          <w:noProof/>
+          <w:sz w:val="36"/>
+          <w:szCs w:val="32"/>
+        </w:rPr>
+        <w:br w:type="page"/>
+      </w:r>
+    </w:p>
+    <w:p>
+      <w:pPr>
+        <w:ind w:firstLine="709"/>
+        <w:jc w:val="left"/>
+        <w:rPr>
+          <w:spacing w:val="3"/>
+          <w:szCs w:val="28"/>
+        </w:rPr>
+      </w:pPr>
+      <w:r>
+        <w:rPr>
+          <w:b/>
+          <w:bCs/>
+          <w:noProof/>
+        </w:rPr>
+        <w:lastRenderedPageBreak/>
+        <w:t>Запитання:</w:t>
+      </w:r>
+      <w:r>
+        <w:rPr>
+          <w:noProof/>
+          <w:sz w:val="36"/>
+          <w:szCs w:val="32"/>
+        </w:rPr>
+        <w:br/>
+      </w:r>
+      <w:r>
+        <w:rPr>
+          <w:spacing w:val="3"/>
+          <w:szCs w:val="28"/>
+        </w:rPr>
+        <w:t xml:space="preserve">1. Чим відрізняються адаптивний та </w:t>
+      </w:r>
+      <w:proofErr w:type="spellStart"/>
+      <w:r>
+        <w:rPr>
+          <w:spacing w:val="3"/>
+          <w:szCs w:val="28"/>
+        </w:rPr>
+        <w:t>респонсивний</w:t>
+      </w:r>
+      <w:proofErr w:type="spellEnd"/>
+      <w:r>
+        <w:rPr>
+          <w:spacing w:val="3"/>
+          <w:szCs w:val="28"/>
+        </w:rPr>
+        <w:t xml:space="preserve"> дизайн?</w:t>
+      </w:r>
+      <w:r>
+        <w:rPr>
+          <w:spacing w:val="3"/>
+          <w:szCs w:val="28"/>
+        </w:rPr>
+        <w:br/>
+        <w:t>2. Які найпростіші засоби дозволяють перевірити адаптивність для різних платформ (з умовою сенсорного керування, наприклад)?</w:t>
+      </w:r>
+    </w:p>
+    <w:p>
+      <w:pPr>
+        <w:ind w:firstLine="709"/>
+        <w:jc w:val="left"/>
+        <w:rPr>
+          <w:b/>
+          <w:bCs/>
+          <w:spacing w:val="3"/>
+          <w:szCs w:val="28"/>
+        </w:rPr>
+      </w:pPr>
+      <w:r>
+        <w:rPr>
+          <w:b/>
+          <w:bCs/>
+          <w:spacing w:val="3"/>
+          <w:szCs w:val="28"/>
+        </w:rPr>
+        <w:t>Відповіді:</w:t>
+      </w:r>
+    </w:p>
+    <w:p>
+      <w:pPr>
+        <w:pStyle w:val="af2"/>
+        <w:numPr>
+          <w:ilvl w:val="0"/>
+          <w:numId w:val="24"/>
+        </w:numPr>
+        <w:jc w:val="left"/>
+      </w:pPr>
+      <w:r>
+        <w:t xml:space="preserve">Адаптивний та </w:t>
+      </w:r>
+      <w:proofErr w:type="spellStart"/>
+      <w:r>
+        <w:t>респонсивний</w:t>
+      </w:r>
+      <w:proofErr w:type="spellEnd"/>
+      <w:r>
+        <w:t xml:space="preserve"> дизайн:</w:t>
+      </w:r>
+    </w:p>
+    <w:p>
+      <w:pPr>
+        <w:pStyle w:val="af2"/>
+        <w:numPr>
+          <w:ilvl w:val="0"/>
+          <w:numId w:val="25"/>
+        </w:numPr>
+        <w:jc w:val="left"/>
+      </w:pPr>
+      <w:r>
+        <w:t>Адаптивний дизайн (</w:t>
+      </w:r>
+      <w:proofErr w:type="spellStart"/>
+      <w:r>
+        <w:t>Adaptive</w:t>
+      </w:r>
+      <w:proofErr w:type="spellEnd"/>
+      <w:r>
+        <w:t xml:space="preserve"> </w:t>
+      </w:r>
+      <w:proofErr w:type="spellStart"/>
+      <w:r>
+        <w:t>Design</w:t>
+      </w:r>
+      <w:proofErr w:type="spellEnd"/>
+      <w:r>
+        <w:t>):</w:t>
+      </w:r>
+    </w:p>
+    <w:p>
+      <w:pPr>
+        <w:ind w:firstLine="709"/>
+        <w:jc w:val="left"/>
+      </w:pPr>
+      <w:r>
+        <w:t>Адаптивний дизайн передбачає створення різних макетів для різних типів пристроїв чи розмірів екранів. Тобто, він використовує кілька фіксованих макетів, які відповідають конкретним розмірам екрану пристрою.</w:t>
+      </w:r>
+    </w:p>
+    <w:p>
+      <w:pPr>
+        <w:ind w:firstLine="709"/>
+        <w:jc w:val="left"/>
+      </w:pPr>
+      <w:r>
+        <w:t>Коли користувач відкриває веб-сайт на пристрої, веб-сайт вибирає відповідний макет на основі розміру екрану цього пристрою.</w:t>
+      </w:r>
+    </w:p>
+    <w:p>
+      <w:pPr>
+        <w:pStyle w:val="af2"/>
+        <w:numPr>
+          <w:ilvl w:val="0"/>
+          <w:numId w:val="25"/>
+        </w:numPr>
+        <w:jc w:val="left"/>
+      </w:pPr>
+      <w:proofErr w:type="spellStart"/>
+      <w:r>
+        <w:t>Респонсивний</w:t>
+      </w:r>
+      <w:proofErr w:type="spellEnd"/>
+      <w:r>
+        <w:t xml:space="preserve"> дизайн (</w:t>
+      </w:r>
+      <w:proofErr w:type="spellStart"/>
+      <w:r>
+        <w:t>Responsive</w:t>
+      </w:r>
+      <w:proofErr w:type="spellEnd"/>
+      <w:r>
+        <w:t xml:space="preserve"> </w:t>
+      </w:r>
+      <w:proofErr w:type="spellStart"/>
+      <w:r>
+        <w:t>Design</w:t>
+      </w:r>
+      <w:proofErr w:type="spellEnd"/>
+      <w:r>
+        <w:t>):</w:t>
+      </w:r>
+    </w:p>
+    <w:p>
+      <w:pPr>
+        <w:ind w:firstLine="709"/>
+        <w:jc w:val="left"/>
+      </w:pPr>
+      <w:proofErr w:type="spellStart"/>
+      <w:r>
+        <w:t>Респонсивний</w:t>
+      </w:r>
+      <w:proofErr w:type="spellEnd"/>
+      <w:r>
+        <w:t xml:space="preserve"> дизайн використовує гнучкі сітки, резинові зображення та CSS-медіа-запити для того, щоб адаптувати макет до різних розмірів екрану. Одна основна версія веб-сайту автоматично масштабується та </w:t>
+      </w:r>
+      <w:proofErr w:type="spellStart"/>
+      <w:r>
+        <w:t>перестраюється</w:t>
+      </w:r>
+      <w:proofErr w:type="spellEnd"/>
+      <w:r>
+        <w:t xml:space="preserve"> відповідно до характеристик пристрою.</w:t>
+      </w:r>
+    </w:p>
+    <w:p>
+      <w:pPr>
+        <w:ind w:firstLine="709"/>
+        <w:jc w:val="left"/>
+      </w:pPr>
+      <w:proofErr w:type="spellStart"/>
+      <w:r>
+        <w:t>Респонсивний</w:t>
+      </w:r>
+      <w:proofErr w:type="spellEnd"/>
+      <w:r>
+        <w:t xml:space="preserve"> дизайн забезпечує більш гнучку та автоматизовану адаптацію, не потребуючи створення окремих макетів для кожного пристрою.</w:t>
+      </w:r>
+    </w:p>
+    <w:p>
+      <w:pPr>
+        <w:ind w:firstLine="709"/>
+        <w:jc w:val="left"/>
+      </w:pPr>
+    </w:p>
+    <w:p>
+      <w:pPr>
+        <w:pStyle w:val="af2"/>
+        <w:numPr>
+          <w:ilvl w:val="0"/>
+          <w:numId w:val="24"/>
+        </w:numPr>
+        <w:jc w:val="left"/>
+      </w:pPr>
+      <w:r>
+        <w:t>Перевірка адаптивності для різних платформ:</w:t>
+      </w:r>
+    </w:p>
+    <w:p>
+      <w:pPr>
+        <w:pStyle w:val="af2"/>
+        <w:numPr>
+          <w:ilvl w:val="0"/>
+          <w:numId w:val="25"/>
+        </w:numPr>
+        <w:jc w:val="left"/>
+      </w:pPr>
+      <w:r>
+        <w:t>Браузерні інструменти розробника:</w:t>
+      </w:r>
+    </w:p>
+    <w:p>
+      <w:pPr>
+        <w:ind w:firstLine="709"/>
+        <w:jc w:val="left"/>
+      </w:pPr>
+      <w:r>
+        <w:t xml:space="preserve">Більшість сучасних браузерів мають вбудовані інструменти розробника, які дозволяють </w:t>
+      </w:r>
+      <w:proofErr w:type="spellStart"/>
+      <w:r>
+        <w:t>емулювати</w:t>
+      </w:r>
+      <w:proofErr w:type="spellEnd"/>
+      <w:r>
+        <w:t xml:space="preserve"> різні пристрої та перевіряти, як веб-сайт виглядає на різних екранах.</w:t>
+      </w:r>
+    </w:p>
+    <w:p>
+      <w:pPr>
+        <w:pStyle w:val="af2"/>
+        <w:numPr>
+          <w:ilvl w:val="0"/>
+          <w:numId w:val="25"/>
+        </w:numPr>
+        <w:jc w:val="left"/>
+      </w:pPr>
+      <w:proofErr w:type="spellStart"/>
+      <w:r>
+        <w:t>Online</w:t>
+      </w:r>
+      <w:proofErr w:type="spellEnd"/>
+      <w:r>
+        <w:t xml:space="preserve"> інструменти:</w:t>
+      </w:r>
+    </w:p>
+    <w:p>
+      <w:pPr>
+        <w:ind w:firstLine="709"/>
+        <w:jc w:val="left"/>
+      </w:pPr>
+      <w:r>
+        <w:t xml:space="preserve">Існує багато онлайн-інструментів, таких як </w:t>
+      </w:r>
+      <w:proofErr w:type="spellStart"/>
+      <w:r>
+        <w:t>BrowserStack</w:t>
+      </w:r>
+      <w:proofErr w:type="spellEnd"/>
+      <w:r>
+        <w:t xml:space="preserve"> або </w:t>
+      </w:r>
+      <w:proofErr w:type="spellStart"/>
+      <w:r>
+        <w:t>Responsive</w:t>
+      </w:r>
+      <w:proofErr w:type="spellEnd"/>
+      <w:r>
+        <w:t xml:space="preserve"> </w:t>
+      </w:r>
+      <w:proofErr w:type="spellStart"/>
+      <w:r>
+        <w:t>Design</w:t>
+      </w:r>
+      <w:proofErr w:type="spellEnd"/>
+      <w:r>
+        <w:t xml:space="preserve"> </w:t>
+      </w:r>
+      <w:proofErr w:type="spellStart"/>
+      <w:r>
+        <w:t>Checker</w:t>
+      </w:r>
+      <w:proofErr w:type="spellEnd"/>
+      <w:r>
+        <w:t>, які дозволяють перевірити веб-сайт на різних пристроях безпосередньо з браузера.</w:t>
+      </w:r>
+    </w:p>
+    <w:p>
+      <w:pPr>
+        <w:pStyle w:val="af2"/>
+        <w:numPr>
+          <w:ilvl w:val="0"/>
+          <w:numId w:val="25"/>
+        </w:numPr>
+        <w:jc w:val="left"/>
+      </w:pPr>
+      <w:r>
+        <w:t>Медіа-запити:</w:t>
+      </w:r>
+    </w:p>
+    <w:p>
+      <w:pPr>
+        <w:ind w:firstLine="709"/>
+        <w:jc w:val="left"/>
+      </w:pPr>
+      <w:r>
+        <w:lastRenderedPageBreak/>
+        <w:t>Додавання медіа-запитів в CSS дозволяє визначити стилі, які будуть застосовані до конкретних типів пристроїв чи екранів.</w:t>
+      </w:r>
+    </w:p>
+    <w:p>
+      <w:pPr>
+        <w:pStyle w:val="af2"/>
+        <w:numPr>
+          <w:ilvl w:val="0"/>
+          <w:numId w:val="25"/>
+        </w:numPr>
+        <w:jc w:val="left"/>
+      </w:pPr>
+      <w:r>
+        <w:t>Утиліти для тестування адаптивності:</w:t>
+      </w:r>
+    </w:p>
+    <w:p>
+      <w:pPr>
+        <w:ind w:firstLine="709"/>
+        <w:jc w:val="left"/>
+      </w:pPr>
+      <w:r>
+        <w:t xml:space="preserve">Є спеціальні інструменти та утиліти, наприклад, </w:t>
+      </w:r>
+      <w:proofErr w:type="spellStart"/>
+      <w:r>
+        <w:t>Google</w:t>
+      </w:r>
+      <w:proofErr w:type="spellEnd"/>
+      <w:r>
+        <w:t xml:space="preserve"> </w:t>
+      </w:r>
+      <w:proofErr w:type="spellStart"/>
+      <w:r>
+        <w:t>Mobile-Friendly</w:t>
+      </w:r>
+      <w:proofErr w:type="spellEnd"/>
+      <w:r>
+        <w:t xml:space="preserve"> </w:t>
+      </w:r>
+      <w:proofErr w:type="spellStart"/>
+      <w:r>
+        <w:t>Test</w:t>
+      </w:r>
+      <w:proofErr w:type="spellEnd"/>
+      <w:r>
+        <w:t>, які аналізують веб-сайт і вказують на його адаптивність та сумісність з мобільними пристроями.</w:t>
+      </w:r>
+    </w:p>
+    <w:p>
+      <w:pPr>
+        <w:ind w:firstLine="0"/>
+        <w:jc w:val="left"/>
         <w:rPr>
           <w:noProof/>
           <w:sz w:val="36"/>
@@ -5619,6 +8813,208 @@
     </w:lvl>
   </w:abstractNum>
   <w:abstractNum w:abstractNumId="13" w15:restartNumberingAfterBreak="0">
+    <w:nsid w:val="44AB0FA6"/>
+    <w:multiLevelType w:val="hybridMultilevel"/>
+    <w:tmpl w:val="C27482CC"/>
+    <w:lvl w:ilvl="0" w:tplc="9962B35E">
+      <w:start w:val="1"/>
+      <w:numFmt w:val="decimal"/>
+      <w:lvlText w:val="%1."/>
+      <w:lvlJc w:val="left"/>
+      <w:pPr>
+        <w:ind w:left="1069" w:hanging="360"/>
+      </w:pPr>
+      <w:rPr>
+        <w:rFonts w:hint="default"/>
+      </w:rPr>
+    </w:lvl>
+    <w:lvl w:ilvl="1" w:tplc="04190019" w:tentative="1">
+      <w:start w:val="1"/>
+      <w:numFmt w:val="lowerLetter"/>
+      <w:lvlText w:val="%2."/>
+      <w:lvlJc w:val="left"/>
+      <w:pPr>
+        <w:ind w:left="1789" w:hanging="360"/>
+      </w:pPr>
+    </w:lvl>
+    <w:lvl w:ilvl="2" w:tplc="0419001B" w:tentative="1">
+      <w:start w:val="1"/>
+      <w:numFmt w:val="lowerRoman"/>
+      <w:lvlText w:val="%3."/>
+      <w:lvlJc w:val="right"/>
+      <w:pPr>
+        <w:ind w:left="2509" w:hanging="180"/>
+      </w:pPr>
+    </w:lvl>
+    <w:lvl w:ilvl="3" w:tplc="0419000F" w:tentative="1">
+      <w:start w:val="1"/>
+      <w:numFmt w:val="decimal"/>
+      <w:lvlText w:val="%4."/>
+      <w:lvlJc w:val="left"/>
+      <w:pPr>
+        <w:ind w:left="3229" w:hanging="360"/>
+      </w:pPr>
+    </w:lvl>
+    <w:lvl w:ilvl="4" w:tplc="04190019" w:tentative="1">
+      <w:start w:val="1"/>
+      <w:numFmt w:val="lowerLetter"/>
+      <w:lvlText w:val="%5."/>
+      <w:lvlJc w:val="left"/>
+      <w:pPr>
+        <w:ind w:left="3949" w:hanging="360"/>
+      </w:pPr>
+    </w:lvl>
+    <w:lvl w:ilvl="5" w:tplc="0419001B" w:tentative="1">
+      <w:start w:val="1"/>
+      <w:numFmt w:val="lowerRoman"/>
+      <w:lvlText w:val="%6."/>
+      <w:lvlJc w:val="right"/>
+      <w:pPr>
+        <w:ind w:left="4669" w:hanging="180"/>
+      </w:pPr>
+    </w:lvl>
+    <w:lvl w:ilvl="6" w:tplc="0419000F" w:tentative="1">
+      <w:start w:val="1"/>
+      <w:numFmt w:val="decimal"/>
+      <w:lvlText w:val="%7."/>
+      <w:lvlJc w:val="left"/>
+      <w:pPr>
+        <w:ind w:left="5389" w:hanging="360"/>
+      </w:pPr>
+    </w:lvl>
+    <w:lvl w:ilvl="7" w:tplc="04190019" w:tentative="1">
+      <w:start w:val="1"/>
+      <w:numFmt w:val="lowerLetter"/>
+      <w:lvlText w:val="%8."/>
+      <w:lvlJc w:val="left"/>
+      <w:pPr>
+        <w:ind w:left="6109" w:hanging="360"/>
+      </w:pPr>
+    </w:lvl>
+    <w:lvl w:ilvl="8" w:tplc="0419001B" w:tentative="1">
+      <w:start w:val="1"/>
+      <w:numFmt w:val="lowerRoman"/>
+      <w:lvlText w:val="%9."/>
+      <w:lvlJc w:val="right"/>
+      <w:pPr>
+        <w:ind w:left="6829" w:hanging="180"/>
+      </w:pPr>
+    </w:lvl>
+  </w:abstractNum>
+  <w:abstractNum w:abstractNumId="14" w15:restartNumberingAfterBreak="0">
+    <w:nsid w:val="50870CF3"/>
+    <w:multiLevelType w:val="hybridMultilevel"/>
+    <w:tmpl w:val="105E2426"/>
+    <w:lvl w:ilvl="0" w:tplc="04190001">
+      <w:start w:val="1"/>
+      <w:numFmt w:val="bullet"/>
+      <w:lvlText w:val=""/>
+      <w:lvlJc w:val="left"/>
+      <w:pPr>
+        <w:ind w:left="1429" w:hanging="360"/>
+      </w:pPr>
+      <w:rPr>
+        <w:rFonts w:ascii="Symbol" w:hAnsi="Symbol" w:hint="default"/>
+      </w:rPr>
+    </w:lvl>
+    <w:lvl w:ilvl="1" w:tplc="04190003" w:tentative="1">
+      <w:start w:val="1"/>
+      <w:numFmt w:val="bullet"/>
+      <w:lvlText w:val="o"/>
+      <w:lvlJc w:val="left"/>
+      <w:pPr>
+        <w:ind w:left="2149" w:hanging="360"/>
+      </w:pPr>
+      <w:rPr>
+        <w:rFonts w:ascii="Courier New" w:hAnsi="Courier New" w:cs="Courier New" w:hint="default"/>
+      </w:rPr>
+    </w:lvl>
+    <w:lvl w:ilvl="2" w:tplc="04190005" w:tentative="1">
+      <w:start w:val="1"/>
+      <w:numFmt w:val="bullet"/>
+      <w:lvlText w:val=""/>
+      <w:lvlJc w:val="left"/>
+      <w:pPr>
+        <w:ind w:left="2869" w:hanging="360"/>
+      </w:pPr>
+      <w:rPr>
+        <w:rFonts w:ascii="Wingdings" w:hAnsi="Wingdings" w:hint="default"/>
+      </w:rPr>
+    </w:lvl>
+    <w:lvl w:ilvl="3" w:tplc="04190001" w:tentative="1">
+      <w:start w:val="1"/>
+      <w:numFmt w:val="bullet"/>
+      <w:lvlText w:val=""/>
+      <w:lvlJc w:val="left"/>
+      <w:pPr>
+        <w:ind w:left="3589" w:hanging="360"/>
+      </w:pPr>
+      <w:rPr>
+        <w:rFonts w:ascii="Symbol" w:hAnsi="Symbol" w:hint="default"/>
+      </w:rPr>
+    </w:lvl>
+    <w:lvl w:ilvl="4" w:tplc="04190003" w:tentative="1">
+      <w:start w:val="1"/>
+      <w:numFmt w:val="bullet"/>
+      <w:lvlText w:val="o"/>
+      <w:lvlJc w:val="left"/>
+      <w:pPr>
+        <w:ind w:left="4309" w:hanging="360"/>
+      </w:pPr>
+      <w:rPr>
+        <w:rFonts w:ascii="Courier New" w:hAnsi="Courier New" w:cs="Courier New" w:hint="default"/>
+      </w:rPr>
+    </w:lvl>
+    <w:lvl w:ilvl="5" w:tplc="04190005" w:tentative="1">
+      <w:start w:val="1"/>
+      <w:numFmt w:val="bullet"/>
+      <w:lvlText w:val=""/>
+      <w:lvlJc w:val="left"/>
+      <w:pPr>
+        <w:ind w:left="5029" w:hanging="360"/>
+      </w:pPr>
+      <w:rPr>
+        <w:rFonts w:ascii="Wingdings" w:hAnsi="Wingdings" w:hint="default"/>
+      </w:rPr>
+    </w:lvl>
+    <w:lvl w:ilvl="6" w:tplc="04190001" w:tentative="1">
+      <w:start w:val="1"/>
+      <w:numFmt w:val="bullet"/>
+      <w:lvlText w:val=""/>
+      <w:lvlJc w:val="left"/>
+      <w:pPr>
+        <w:ind w:left="5749" w:hanging="360"/>
+      </w:pPr>
+      <w:rPr>
+        <w:rFonts w:ascii="Symbol" w:hAnsi="Symbol" w:hint="default"/>
+      </w:rPr>
+    </w:lvl>
+    <w:lvl w:ilvl="7" w:tplc="04190003" w:tentative="1">
+      <w:start w:val="1"/>
+      <w:numFmt w:val="bullet"/>
+      <w:lvlText w:val="o"/>
+      <w:lvlJc w:val="left"/>
+      <w:pPr>
+        <w:ind w:left="6469" w:hanging="360"/>
+      </w:pPr>
+      <w:rPr>
+        <w:rFonts w:ascii="Courier New" w:hAnsi="Courier New" w:cs="Courier New" w:hint="default"/>
+      </w:rPr>
+    </w:lvl>
+    <w:lvl w:ilvl="8" w:tplc="04190005" w:tentative="1">
+      <w:start w:val="1"/>
+      <w:numFmt w:val="bullet"/>
+      <w:lvlText w:val=""/>
+      <w:lvlJc w:val="left"/>
+      <w:pPr>
+        <w:ind w:left="7189" w:hanging="360"/>
+      </w:pPr>
+      <w:rPr>
+        <w:rFonts w:ascii="Wingdings" w:hAnsi="Wingdings" w:hint="default"/>
+      </w:rPr>
+    </w:lvl>
+  </w:abstractNum>
+  <w:abstractNum w:abstractNumId="15" w15:restartNumberingAfterBreak="0">
     <w:nsid w:val="521006DA"/>
     <w:multiLevelType w:val="hybridMultilevel"/>
     <w:tmpl w:val="3214B38C"/>
@@ -5731,7 +9127,7 @@
       </w:rPr>
     </w:lvl>
   </w:abstractNum>
-  <w:abstractNum w:abstractNumId="14" w15:restartNumberingAfterBreak="0">
+  <w:abstractNum w:abstractNumId="16" w15:restartNumberingAfterBreak="0">
     <w:nsid w:val="53605F44"/>
     <w:multiLevelType w:val="hybridMultilevel"/>
     <w:tmpl w:val="FF32C498"/>
@@ -5820,7 +9216,7 @@
       </w:pPr>
     </w:lvl>
   </w:abstractNum>
-  <w:abstractNum w:abstractNumId="15" w15:restartNumberingAfterBreak="0">
+  <w:abstractNum w:abstractNumId="17" w15:restartNumberingAfterBreak="0">
     <w:nsid w:val="59364635"/>
     <w:multiLevelType w:val="hybridMultilevel"/>
     <w:tmpl w:val="2C589F5E"/>
@@ -5933,7 +9329,7 @@
       </w:rPr>
     </w:lvl>
   </w:abstractNum>
-  <w:abstractNum w:abstractNumId="16" w15:restartNumberingAfterBreak="0">
+  <w:abstractNum w:abstractNumId="18" w15:restartNumberingAfterBreak="0">
     <w:nsid w:val="698D150B"/>
     <w:multiLevelType w:val="multilevel"/>
     <w:tmpl w:val="EE943CEC"/>
@@ -6082,7 +9478,128 @@
       </w:rPr>
     </w:lvl>
   </w:abstractNum>
-  <w:abstractNum w:abstractNumId="17" w15:restartNumberingAfterBreak="0">
+  <w:abstractNum w:abstractNumId="19" w15:restartNumberingAfterBreak="0">
+    <w:nsid w:val="71B865D4"/>
+    <w:multiLevelType w:val="multilevel"/>
+    <w:tmpl w:val="7CA8AB8A"/>
+    <w:lvl w:ilvl="0">
+      <w:start w:val="1"/>
+      <w:numFmt w:val="decimal"/>
+      <w:lvlText w:val="%1."/>
+      <w:lvlJc w:val="left"/>
+      <w:pPr>
+        <w:tabs>
+          <w:tab w:val="num" w:pos="720"/>
+        </w:tabs>
+        <w:ind w:left="720" w:hanging="360"/>
+      </w:pPr>
+    </w:lvl>
+    <w:lvl w:ilvl="1">
+      <w:start w:val="1"/>
+      <w:numFmt w:val="bullet"/>
+      <w:lvlText w:val=""/>
+      <w:lvlJc w:val="left"/>
+      <w:pPr>
+        <w:tabs>
+          <w:tab w:val="num" w:pos="1440"/>
+        </w:tabs>
+        <w:ind w:left="1440" w:hanging="360"/>
+      </w:pPr>
+      <w:rPr>
+        <w:rFonts w:ascii="Symbol" w:hAnsi="Symbol" w:hint="default"/>
+        <w:sz w:val="20"/>
+      </w:rPr>
+    </w:lvl>
+    <w:lvl w:ilvl="2">
+      <w:start w:val="1"/>
+      <w:numFmt w:val="bullet"/>
+      <w:lvlText w:val=""/>
+      <w:lvlJc w:val="left"/>
+      <w:pPr>
+        <w:tabs>
+          <w:tab w:val="num" w:pos="2160"/>
+        </w:tabs>
+        <w:ind w:left="2160" w:hanging="360"/>
+      </w:pPr>
+      <w:rPr>
+        <w:rFonts w:ascii="Symbol" w:hAnsi="Symbol" w:hint="default"/>
+        <w:sz w:val="20"/>
+      </w:rPr>
+    </w:lvl>
+    <w:lvl w:ilvl="3" w:tentative="1">
+      <w:start w:val="1"/>
+      <w:numFmt w:val="decimal"/>
+      <w:lvlText w:val="%4."/>
+      <w:lvlJc w:val="left"/>
+      <w:pPr>
+        <w:tabs>
+          <w:tab w:val="num" w:pos="2880"/>
+        </w:tabs>
+        <w:ind w:left="2880" w:hanging="360"/>
+      </w:pPr>
+    </w:lvl>
+    <w:lvl w:ilvl="4" w:tentative="1">
+      <w:start w:val="1"/>
+      <w:numFmt w:val="decimal"/>
+      <w:lvlText w:val="%5."/>
+      <w:lvlJc w:val="left"/>
+      <w:pPr>
+        <w:tabs>
+          <w:tab w:val="num" w:pos="3600"/>
+        </w:tabs>
+        <w:ind w:left="3600" w:hanging="360"/>
+      </w:pPr>
+    </w:lvl>
+    <w:lvl w:ilvl="5" w:tentative="1">
+      <w:start w:val="1"/>
+      <w:numFmt w:val="decimal"/>
+      <w:lvlText w:val="%6."/>
+      <w:lvlJc w:val="left"/>
+      <w:pPr>
+        <w:tabs>
+          <w:tab w:val="num" w:pos="4320"/>
+        </w:tabs>
+        <w:ind w:left="4320" w:hanging="360"/>
+      </w:pPr>
+    </w:lvl>
+    <w:lvl w:ilvl="6" w:tentative="1">
+      <w:start w:val="1"/>
+      <w:numFmt w:val="decimal"/>
+      <w:lvlText w:val="%7."/>
+      <w:lvlJc w:val="left"/>
+      <w:pPr>
+        <w:tabs>
+          <w:tab w:val="num" w:pos="5040"/>
+        </w:tabs>
+        <w:ind w:left="5040" w:hanging="360"/>
+      </w:pPr>
+    </w:lvl>
+    <w:lvl w:ilvl="7" w:tentative="1">
+      <w:start w:val="1"/>
+      <w:numFmt w:val="decimal"/>
+      <w:lvlText w:val="%8."/>
+      <w:lvlJc w:val="left"/>
+      <w:pPr>
+        <w:tabs>
+          <w:tab w:val="num" w:pos="5760"/>
+        </w:tabs>
+        <w:ind w:left="5760" w:hanging="360"/>
+      </w:pPr>
+    </w:lvl>
+    <w:lvl w:ilvl="8" w:tentative="1">
+      <w:start w:val="1"/>
+      <w:numFmt w:val="decimal"/>
+      <w:lvlText w:val="%9."/>
+      <w:lvlJc w:val="left"/>
+      <w:pPr>
+        <w:tabs>
+          <w:tab w:val="num" w:pos="6480"/>
+        </w:tabs>
+        <w:ind w:left="6480" w:hanging="360"/>
+      </w:pPr>
+    </w:lvl>
+  </w:abstractNum>
+  <w:abstractNum w:abstractNumId="20" w15:restartNumberingAfterBreak="0">
     <w:nsid w:val="723F2E42"/>
     <w:multiLevelType w:val="hybridMultilevel"/>
     <w:tmpl w:val="CDB422F4"/>
@@ -6195,7 +9712,7 @@
       </w:rPr>
     </w:lvl>
   </w:abstractNum>
-  <w:abstractNum w:abstractNumId="18" w15:restartNumberingAfterBreak="0">
+  <w:abstractNum w:abstractNumId="21" w15:restartNumberingAfterBreak="0">
     <w:nsid w:val="795A4F33"/>
     <w:multiLevelType w:val="hybridMultilevel"/>
     <w:tmpl w:val="27A2FD26"/>
@@ -6308,7 +9825,7 @@
       </w:rPr>
     </w:lvl>
   </w:abstractNum>
-  <w:abstractNum w:abstractNumId="19" w15:restartNumberingAfterBreak="0">
+  <w:abstractNum w:abstractNumId="22" w15:restartNumberingAfterBreak="0">
     <w:nsid w:val="7B7620E9"/>
     <w:multiLevelType w:val="hybridMultilevel"/>
     <w:tmpl w:val="74B00C14"/>
@@ -6398,19 +9915,19 @@
     </w:lvl>
   </w:abstractNum>
   <w:num w:numId="1">
-    <w:abstractNumId w:val="13"/>
+    <w:abstractNumId w:val="15"/>
   </w:num>
   <w:num w:numId="2">
     <w:abstractNumId w:val="6"/>
   </w:num>
   <w:num w:numId="3">
-    <w:abstractNumId w:val="17"/>
+    <w:abstractNumId w:val="20"/>
   </w:num>
   <w:num w:numId="4">
-    <w:abstractNumId w:val="14"/>
+    <w:abstractNumId w:val="16"/>
   </w:num>
   <w:num w:numId="5">
-    <w:abstractNumId w:val="15"/>
+    <w:abstractNumId w:val="17"/>
   </w:num>
   <w:num w:numId="6">
     <w:abstractNumId w:val="10"/>
@@ -6422,7 +9939,7 @@
     <w:abstractNumId w:val="3"/>
   </w:num>
   <w:num w:numId="9">
-    <w:abstractNumId w:val="19"/>
+    <w:abstractNumId w:val="22"/>
   </w:num>
   <w:num w:numId="10">
     <w:abstractNumId w:val="12"/>
@@ -6431,7 +9948,7 @@
     <w:abstractNumId w:val="5"/>
   </w:num>
   <w:num w:numId="12">
-    <w:abstractNumId w:val="18"/>
+    <w:abstractNumId w:val="21"/>
   </w:num>
   <w:num w:numId="13">
     <w:abstractNumId w:val="7"/>
@@ -6512,10 +10029,19 @@
     <w:abstractNumId w:val="8"/>
   </w:num>
   <w:num w:numId="21">
-    <w:abstractNumId w:val="16"/>
+    <w:abstractNumId w:val="18"/>
   </w:num>
   <w:num w:numId="22">
     <w:abstractNumId w:val="11"/>
+  </w:num>
+  <w:num w:numId="23">
+    <w:abstractNumId w:val="19"/>
+  </w:num>
+  <w:num w:numId="24">
+    <w:abstractNumId w:val="13"/>
+  </w:num>
+  <w:num w:numId="25">
+    <w:abstractNumId w:val="14"/>
   </w:num>
 </w:numbering>
 </file>
@@ -18450,6 +21976,17 @@
       <w:szCs w:val="20"/>
     </w:rPr>
   </w:style>
+  <w:style w:type="character" w:styleId="afc">
+    <w:name w:val="Strong"/>
+    <w:basedOn w:val="a0"/>
+    <w:uiPriority w:val="22"/>
+    <w:qFormat/>
+    <w:rsid w:val="002206AA"/>
+    <w:rPr>
+      <w:b/>
+      <w:bCs/>
+    </w:rPr>
+  </w:style>
 </w:styles>
 </file>
 
